--- a/Tervezesi_dokumentacio (Automatikusan helyreállítva).docx
+++ b/Tervezesi_dokumentacio (Automatikusan helyreállítva).docx
@@ -290,7 +290,21 @@
         <w:rPr>
           <w:rFonts w:ascii="Times New Roman" w:hAnsi="Times New Roman" w:cs="Times New Roman"/>
         </w:rPr>
-        <w:t>A Tag entitást a „nev” és „szuletesi datum” attribútum határozza meg, kapcsolatban áll még a Csapat entitással. Egy Tag egy csapatban játszik, de egy csapatban több tag is játszik. (1 – N kapcsolat)</w:t>
+        <w:t>A Tag entitást a „</w:t>
+      </w:r>
+      <w:proofErr w:type="spellStart"/>
+      <w:r>
+        <w:rPr>
+          <w:rFonts w:ascii="Times New Roman" w:hAnsi="Times New Roman" w:cs="Times New Roman"/>
+        </w:rPr>
+        <w:t>tag_id</w:t>
+      </w:r>
+      <w:proofErr w:type="spellEnd"/>
+      <w:r>
+        <w:rPr>
+          <w:rFonts w:ascii="Times New Roman" w:hAnsi="Times New Roman" w:cs="Times New Roman"/>
+        </w:rPr>
+        <w:t>” attribútum határozza meg, kapcsolatban áll még a Csapat entitással. Egy Tag egy csapatban játszik, de egy csapatban több tag is játszik. (1 – N kapcsolat)</w:t>
       </w:r>
     </w:p>
     <w:p>
@@ -309,25 +323,35 @@
         <w:rPr>
           <w:rFonts w:ascii="Times New Roman" w:hAnsi="Times New Roman" w:cs="Times New Roman"/>
         </w:rPr>
-        <w:t>A Csapat entitást az egyszerűség kedvéért a csapat_id attribútum határozza meg, kapcsolatban áll az eddigi felsoroltak mellett a Merkozes entitással,</w:t>
-      </w:r>
-      <w:r>
-        <w:rPr>
-          <w:rFonts w:ascii="Times New Roman" w:hAnsi="Times New Roman" w:cs="Times New Roman"/>
-        </w:rPr>
-        <w:t xml:space="preserve"> egy csapat több mérkőzést is játszhat, és egy mérkőzést 2 csapat játszik, így a kapcsolat (</w:t>
-      </w:r>
-      <w:r>
-        <w:rPr>
-          <w:rFonts w:ascii="Times New Roman" w:hAnsi="Times New Roman" w:cs="Times New Roman"/>
-        </w:rPr>
-        <w:t>N</w:t>
-      </w:r>
-      <w:r>
-        <w:rPr>
-          <w:rFonts w:ascii="Times New Roman" w:hAnsi="Times New Roman" w:cs="Times New Roman"/>
-        </w:rPr>
-        <w:t xml:space="preserve"> – M) több a többhöz típusú.</w:t>
+        <w:t xml:space="preserve">A Csapat entitást az egyszerűség kedvéért a csapat_id attribútum határozza meg, kapcsolatban áll az eddigi felsoroltak mellett a Merkozes entitással, egy csapat több mérkőzést is játszhat, és egy mérkőzést 2 csapat játszik, a </w:t>
+      </w:r>
+      <w:proofErr w:type="spellStart"/>
+      <w:r>
+        <w:rPr>
+          <w:rFonts w:ascii="Times New Roman" w:hAnsi="Times New Roman" w:cs="Times New Roman"/>
+        </w:rPr>
+        <w:t>hazai_e</w:t>
+      </w:r>
+      <w:proofErr w:type="spellEnd"/>
+      <w:r>
+        <w:rPr>
+          <w:rFonts w:ascii="Times New Roman" w:hAnsi="Times New Roman" w:cs="Times New Roman"/>
+        </w:rPr>
+        <w:t xml:space="preserve"> meghatározza, hogy egy csapat hazaiként vagy vendégként </w:t>
+      </w:r>
+      <w:proofErr w:type="spellStart"/>
+      <w:r>
+        <w:rPr>
+          <w:rFonts w:ascii="Times New Roman" w:hAnsi="Times New Roman" w:cs="Times New Roman"/>
+        </w:rPr>
+        <w:t>játsza</w:t>
+      </w:r>
+      <w:proofErr w:type="spellEnd"/>
+      <w:r>
+        <w:rPr>
+          <w:rFonts w:ascii="Times New Roman" w:hAnsi="Times New Roman" w:cs="Times New Roman"/>
+        </w:rPr>
+        <w:t xml:space="preserve"> a mérkőzést, ez alapján tudjuk meg, kié volt a több pont, így a kapcsolat (2 – N) 2 a többhöz típusú.</w:t>
       </w:r>
     </w:p>
     <w:p>
@@ -351,6 +375,48 @@
     </w:p>
     <w:p>
       <w:pPr>
+        <w:pStyle w:val="Listaszerbekezds"/>
+        <w:numPr>
+          <w:ilvl w:val="0"/>
+          <w:numId w:val="3"/>
+        </w:numPr>
+        <w:jc w:val="both"/>
+        <w:rPr>
+          <w:rFonts w:ascii="Times New Roman" w:hAnsi="Times New Roman" w:cs="Times New Roman"/>
+        </w:rPr>
+      </w:pPr>
+      <w:r>
+        <w:rPr>
+          <w:rFonts w:ascii="Times New Roman" w:hAnsi="Times New Roman" w:cs="Times New Roman"/>
+        </w:rPr>
+        <w:t>A Merkozes entitás „</w:t>
+      </w:r>
+      <w:proofErr w:type="spellStart"/>
+      <w:r>
+        <w:rPr>
+          <w:rFonts w:ascii="Times New Roman" w:hAnsi="Times New Roman" w:cs="Times New Roman"/>
+        </w:rPr>
+        <w:t>vegeredmeny</w:t>
+      </w:r>
+      <w:proofErr w:type="spellEnd"/>
+      <w:r>
+        <w:rPr>
+          <w:rFonts w:ascii="Times New Roman" w:hAnsi="Times New Roman" w:cs="Times New Roman"/>
+        </w:rPr>
+        <w:t>” attribútuma azt mondja el, hogy hazai(nyert), vendég(nyert), vagy döntetlen lett (Ezek a lehetséges adatok, amik szerepelnek benne), a Merkozik kapcsolatban dől el, hogy egy csapat hazai vagy vendég lett</w:t>
+      </w:r>
+    </w:p>
+    <w:p>
+      <w:pPr>
+        <w:spacing w:after="0"/>
+        <w:jc w:val="both"/>
+        <w:rPr>
+          <w:rFonts w:ascii="Times New Roman" w:hAnsi="Times New Roman" w:cs="Times New Roman"/>
+        </w:rPr>
+      </w:pPr>
+    </w:p>
+    <w:p>
+      <w:pPr>
         <w:jc w:val="both"/>
         <w:rPr>
           <w:rFonts w:ascii="Times New Roman" w:hAnsi="Times New Roman" w:cs="Times New Roman"/>
@@ -435,25 +501,27 @@
         </w:rPr>
         <w:t>(</w:t>
       </w:r>
+      <w:proofErr w:type="spellStart"/>
       <w:r>
         <w:rPr>
           <w:rFonts w:ascii="Times New Roman" w:hAnsi="Times New Roman" w:cs="Times New Roman"/>
           <w:u w:val="single"/>
         </w:rPr>
-        <w:t>nev</w:t>
-      </w:r>
-      <w:r>
-        <w:rPr>
-          <w:rFonts w:ascii="Times New Roman" w:hAnsi="Times New Roman" w:cs="Times New Roman"/>
-        </w:rPr>
-        <w:t xml:space="preserve">, </w:t>
-      </w:r>
+        <w:t>tag_id</w:t>
+      </w:r>
+      <w:proofErr w:type="spellEnd"/>
       <w:r>
         <w:rPr>
           <w:rFonts w:ascii="Times New Roman" w:hAnsi="Times New Roman" w:cs="Times New Roman"/>
           <w:u w:val="single"/>
         </w:rPr>
-        <w:t>szuletesi datum</w:t>
+        <w:t>,</w:t>
+      </w:r>
+      <w:r>
+        <w:rPr>
+          <w:rFonts w:ascii="Times New Roman" w:hAnsi="Times New Roman" w:cs="Times New Roman"/>
+        </w:rPr>
+        <w:t xml:space="preserve"> nev, szuletesi datum</w:t>
       </w:r>
       <w:r>
         <w:rPr>
@@ -660,6 +728,20 @@
         </w:rPr>
         <w:t xml:space="preserve">, </w:t>
       </w:r>
+      <w:proofErr w:type="spellStart"/>
+      <w:r>
+        <w:rPr>
+          <w:rFonts w:ascii="Times New Roman" w:hAnsi="Times New Roman" w:cs="Times New Roman"/>
+        </w:rPr>
+        <w:t>vegeredmeny</w:t>
+      </w:r>
+      <w:proofErr w:type="spellEnd"/>
+      <w:r>
+        <w:rPr>
+          <w:rFonts w:ascii="Times New Roman" w:hAnsi="Times New Roman" w:cs="Times New Roman"/>
+        </w:rPr>
+        <w:t xml:space="preserve">, </w:t>
+      </w:r>
       <w:r>
         <w:rPr>
           <w:rFonts w:ascii="Times New Roman" w:hAnsi="Times New Roman" w:cs="Times New Roman"/>
@@ -687,20 +769,9 @@
         <w:rPr>
           <w:rFonts w:ascii="Times New Roman" w:hAnsi="Times New Roman" w:cs="Times New Roman"/>
         </w:rPr>
-        <w:t>Jatszik</w:t>
-      </w:r>
-      <w:r>
-        <w:rPr>
-          <w:rFonts w:ascii="Times New Roman" w:hAnsi="Times New Roman" w:cs="Times New Roman"/>
-        </w:rPr>
-        <w:t xml:space="preserve"> </w:t>
-      </w:r>
-      <w:r>
-        <w:rPr>
-          <w:rFonts w:ascii="Times New Roman" w:hAnsi="Times New Roman" w:cs="Times New Roman"/>
-        </w:rPr>
-        <w:t>(</w:t>
-      </w:r>
+        <w:t>Jatszik (</w:t>
+      </w:r>
+      <w:proofErr w:type="spellStart"/>
       <w:r>
         <w:rPr>
           <w:rFonts w:ascii="Times New Roman" w:hAnsi="Times New Roman" w:cs="Times New Roman"/>
@@ -708,8 +779,9 @@
           <w:iCs/>
           <w:u w:val="single"/>
         </w:rPr>
-        <w:t>Tag.nev</w:t>
-      </w:r>
+        <w:t>tag_id</w:t>
+      </w:r>
+      <w:proofErr w:type="spellEnd"/>
       <w:r>
         <w:rPr>
           <w:rFonts w:ascii="Times New Roman" w:hAnsi="Times New Roman" w:cs="Times New Roman"/>
@@ -725,15 +797,28 @@
           <w:iCs/>
           <w:u w:val="single"/>
         </w:rPr>
-        <w:t>szuletesi datum</w:t>
-      </w:r>
-      <w:r>
-        <w:rPr>
-          <w:rFonts w:ascii="Times New Roman" w:hAnsi="Times New Roman" w:cs="Times New Roman"/>
-          <w:i/>
-          <w:iCs/>
-        </w:rPr>
-        <w:t xml:space="preserve">, </w:t>
+        <w:t>csapat_id</w:t>
+      </w:r>
+      <w:r>
+        <w:rPr>
+          <w:rFonts w:ascii="Times New Roman" w:hAnsi="Times New Roman" w:cs="Times New Roman"/>
+        </w:rPr>
+        <w:t>)</w:t>
+      </w:r>
+    </w:p>
+    <w:p>
+      <w:pPr>
+        <w:spacing w:after="0"/>
+        <w:jc w:val="both"/>
+        <w:rPr>
+          <w:rFonts w:ascii="Times New Roman" w:hAnsi="Times New Roman" w:cs="Times New Roman"/>
+        </w:rPr>
+      </w:pPr>
+      <w:r>
+        <w:rPr>
+          <w:rFonts w:ascii="Times New Roman" w:hAnsi="Times New Roman" w:cs="Times New Roman"/>
+        </w:rPr>
+        <w:t>Merkozik (</w:t>
       </w:r>
       <w:r>
         <w:rPr>
@@ -748,34 +833,7 @@
         <w:rPr>
           <w:rFonts w:ascii="Times New Roman" w:hAnsi="Times New Roman" w:cs="Times New Roman"/>
         </w:rPr>
-        <w:t>)</w:t>
-      </w:r>
-    </w:p>
-    <w:p>
-      <w:pPr>
-        <w:spacing w:after="0"/>
-        <w:jc w:val="both"/>
-        <w:rPr>
-          <w:rFonts w:ascii="Times New Roman" w:hAnsi="Times New Roman" w:cs="Times New Roman"/>
-        </w:rPr>
-      </w:pPr>
-      <w:r>
-        <w:rPr>
-          <w:rFonts w:ascii="Times New Roman" w:hAnsi="Times New Roman" w:cs="Times New Roman"/>
-        </w:rPr>
-        <w:t>Merkozik</w:t>
-      </w:r>
-      <w:r>
-        <w:rPr>
-          <w:rFonts w:ascii="Times New Roman" w:hAnsi="Times New Roman" w:cs="Times New Roman"/>
-        </w:rPr>
-        <w:t xml:space="preserve"> </w:t>
-      </w:r>
-      <w:r>
-        <w:rPr>
-          <w:rFonts w:ascii="Times New Roman" w:hAnsi="Times New Roman" w:cs="Times New Roman"/>
-        </w:rPr>
-        <w:t>(</w:t>
+        <w:t xml:space="preserve">, </w:t>
       </w:r>
       <w:r>
         <w:rPr>
@@ -784,23 +842,22 @@
           <w:iCs/>
           <w:u w:val="single"/>
         </w:rPr>
-        <w:t>csapat_id</w:t>
-      </w:r>
-      <w:r>
-        <w:rPr>
-          <w:rFonts w:ascii="Times New Roman" w:hAnsi="Times New Roman" w:cs="Times New Roman"/>
-        </w:rPr>
-        <w:t xml:space="preserve">, </w:t>
-      </w:r>
-      <w:r>
-        <w:rPr>
-          <w:rFonts w:ascii="Times New Roman" w:hAnsi="Times New Roman" w:cs="Times New Roman"/>
-          <w:i/>
-          <w:iCs/>
-          <w:u w:val="single"/>
-        </w:rPr>
-        <w:t>merkozes_id</w:t>
-      </w:r>
+        <w:t>merkozes_id,</w:t>
+      </w:r>
+      <w:r>
+        <w:rPr>
+          <w:rFonts w:ascii="Times New Roman" w:hAnsi="Times New Roman" w:cs="Times New Roman"/>
+        </w:rPr>
+        <w:t xml:space="preserve"> </w:t>
+      </w:r>
+      <w:proofErr w:type="spellStart"/>
+      <w:r>
+        <w:rPr>
+          <w:rFonts w:ascii="Times New Roman" w:hAnsi="Times New Roman" w:cs="Times New Roman"/>
+        </w:rPr>
+        <w:t>hazai_e</w:t>
+      </w:r>
+      <w:proofErr w:type="spellEnd"/>
       <w:r>
         <w:rPr>
           <w:rFonts w:ascii="Times New Roman" w:hAnsi="Times New Roman" w:cs="Times New Roman"/>

--- a/Tervezesi_dokumentacio (Automatikusan helyreállítva).docx
+++ b/Tervezesi_dokumentacio (Automatikusan helyreállítva).docx
@@ -196,10 +196,10 @@
           <w:noProof/>
         </w:rPr>
         <w:drawing>
-          <wp:inline distT="0" distB="0" distL="0" distR="0" wp14:anchorId="52A4056C" wp14:editId="734E95DD">
-            <wp:extent cx="5760720" cy="3730625"/>
-            <wp:effectExtent l="0" t="0" r="0" b="3175"/>
-            <wp:docPr id="1804579074" name="Kép 1" descr="A képen diagram, rajz, vázlat, origami látható&#10;&#10;Automatikusan generált leírás"/>
+          <wp:inline distT="0" distB="0" distL="0" distR="0" wp14:anchorId="07EB12BD" wp14:editId="603A8EEF">
+            <wp:extent cx="5760720" cy="3797300"/>
+            <wp:effectExtent l="0" t="0" r="0" b="0"/>
+            <wp:docPr id="2118680263" name="Kép 1" descr="A képen diagram, rajz, vázlat, origami látható&#10;&#10;Automatikusan generált leírás"/>
             <wp:cNvGraphicFramePr>
               <a:graphicFrameLocks xmlns:a="http://schemas.openxmlformats.org/drawingml/2006/main" noChangeAspect="1"/>
             </wp:cNvGraphicFramePr>
@@ -207,7 +207,7 @@
               <a:graphicData uri="http://schemas.openxmlformats.org/drawingml/2006/picture">
                 <pic:pic xmlns:pic="http://schemas.openxmlformats.org/drawingml/2006/picture">
                   <pic:nvPicPr>
-                    <pic:cNvPr id="1804579074" name="Kép 1" descr="A képen diagram, rajz, vázlat, origami látható&#10;&#10;Automatikusan generált leírás"/>
+                    <pic:cNvPr id="2118680263" name="Kép 1" descr="A képen diagram, rajz, vázlat, origami látható&#10;&#10;Automatikusan generált leírás"/>
                     <pic:cNvPicPr/>
                   </pic:nvPicPr>
                   <pic:blipFill>
@@ -219,7 +219,7 @@
                   <pic:spPr>
                     <a:xfrm>
                       <a:off x="0" y="0"/>
-                      <a:ext cx="5760720" cy="3730625"/>
+                      <a:ext cx="5760720" cy="3797300"/>
                     </a:xfrm>
                     <a:prstGeom prst="rect">
                       <a:avLst/>
@@ -383,43 +383,6 @@
         <w:jc w:val="both"/>
         <w:rPr>
           <w:rFonts w:ascii="Times New Roman" w:hAnsi="Times New Roman" w:cs="Times New Roman"/>
-        </w:rPr>
-      </w:pPr>
-      <w:r>
-        <w:rPr>
-          <w:rFonts w:ascii="Times New Roman" w:hAnsi="Times New Roman" w:cs="Times New Roman"/>
-        </w:rPr>
-        <w:t>A Merkozes entitás „</w:t>
-      </w:r>
-      <w:proofErr w:type="spellStart"/>
-      <w:r>
-        <w:rPr>
-          <w:rFonts w:ascii="Times New Roman" w:hAnsi="Times New Roman" w:cs="Times New Roman"/>
-        </w:rPr>
-        <w:t>vegeredmeny</w:t>
-      </w:r>
-      <w:proofErr w:type="spellEnd"/>
-      <w:r>
-        <w:rPr>
-          <w:rFonts w:ascii="Times New Roman" w:hAnsi="Times New Roman" w:cs="Times New Roman"/>
-        </w:rPr>
-        <w:t>” attribútuma azt mondja el, hogy hazai(nyert), vendég(nyert), vagy döntetlen lett (Ezek a lehetséges adatok, amik szerepelnek benne), a Merkozik kapcsolatban dől el, hogy egy csapat hazai vagy vendég lett</w:t>
-      </w:r>
-    </w:p>
-    <w:p>
-      <w:pPr>
-        <w:spacing w:after="0"/>
-        <w:jc w:val="both"/>
-        <w:rPr>
-          <w:rFonts w:ascii="Times New Roman" w:hAnsi="Times New Roman" w:cs="Times New Roman"/>
-        </w:rPr>
-      </w:pPr>
-    </w:p>
-    <w:p>
-      <w:pPr>
-        <w:jc w:val="both"/>
-        <w:rPr>
-          <w:rFonts w:ascii="Times New Roman" w:hAnsi="Times New Roman" w:cs="Times New Roman"/>
           <w:b/>
           <w:bCs/>
           <w:u w:val="single"/>
@@ -428,10 +391,48 @@
       <w:r>
         <w:rPr>
           <w:rFonts w:ascii="Times New Roman" w:hAnsi="Times New Roman" w:cs="Times New Roman"/>
+        </w:rPr>
+        <w:t>A Merkozes entitás „</w:t>
+      </w:r>
+      <w:proofErr w:type="spellStart"/>
+      <w:r>
+        <w:rPr>
+          <w:rFonts w:ascii="Times New Roman" w:hAnsi="Times New Roman" w:cs="Times New Roman"/>
+        </w:rPr>
+        <w:t>nyertes_id</w:t>
+      </w:r>
+      <w:proofErr w:type="spellEnd"/>
+      <w:r>
+        <w:rPr>
+          <w:rFonts w:ascii="Times New Roman" w:hAnsi="Times New Roman" w:cs="Times New Roman"/>
+        </w:rPr>
+        <w:t xml:space="preserve">” attribútuma azt mondja el, hogy </w:t>
+      </w:r>
+      <w:r>
+        <w:rPr>
+          <w:rFonts w:ascii="Times New Roman" w:hAnsi="Times New Roman" w:cs="Times New Roman"/>
+        </w:rPr>
+        <w:t>melyik csapat nyert, ez az érték lehet NULL (ez esetben a végeredmény döntetlen)</w:t>
+      </w:r>
+    </w:p>
+    <w:p>
+      <w:pPr>
+        <w:ind w:left="360"/>
+        <w:jc w:val="both"/>
+        <w:rPr>
+          <w:rFonts w:ascii="Times New Roman" w:hAnsi="Times New Roman" w:cs="Times New Roman"/>
           <w:b/>
           <w:bCs/>
           <w:u w:val="single"/>
         </w:rPr>
+      </w:pPr>
+      <w:r>
+        <w:rPr>
+          <w:rFonts w:ascii="Times New Roman" w:hAnsi="Times New Roman" w:cs="Times New Roman"/>
+          <w:b/>
+          <w:bCs/>
+          <w:u w:val="single"/>
+        </w:rPr>
         <w:t>Relációsémák:</w:t>
       </w:r>
     </w:p>
@@ -576,26 +577,15 @@
         </w:rPr>
         <w:t>(</w:t>
       </w:r>
+      <w:proofErr w:type="spellStart"/>
       <w:r>
         <w:rPr>
           <w:rFonts w:ascii="Times New Roman" w:hAnsi="Times New Roman" w:cs="Times New Roman"/>
           <w:u w:val="single"/>
         </w:rPr>
-        <w:t>nev</w:t>
-      </w:r>
-      <w:r>
-        <w:rPr>
-          <w:rFonts w:ascii="Times New Roman" w:hAnsi="Times New Roman" w:cs="Times New Roman"/>
-        </w:rPr>
-        <w:t xml:space="preserve">, </w:t>
-      </w:r>
-      <w:r>
-        <w:rPr>
-          <w:rFonts w:ascii="Times New Roman" w:hAnsi="Times New Roman" w:cs="Times New Roman"/>
-          <w:u w:val="single"/>
-        </w:rPr>
-        <w:t>szuletesi datum</w:t>
-      </w:r>
+        <w:t>tag_id</w:t>
+      </w:r>
+      <w:proofErr w:type="spellEnd"/>
       <w:r>
         <w:rPr>
           <w:rFonts w:ascii="Times New Roman" w:hAnsi="Times New Roman" w:cs="Times New Roman"/>
@@ -733,7 +723,7 @@
         <w:rPr>
           <w:rFonts w:ascii="Times New Roman" w:hAnsi="Times New Roman" w:cs="Times New Roman"/>
         </w:rPr>
-        <w:t>vegeredmeny</w:t>
+        <w:t>nyertes_id</w:t>
       </w:r>
       <w:proofErr w:type="spellEnd"/>
       <w:r>
@@ -842,37 +832,14 @@
           <w:iCs/>
           <w:u w:val="single"/>
         </w:rPr>
-        <w:t>merkozes_id,</w:t>
-      </w:r>
-      <w:r>
-        <w:rPr>
-          <w:rFonts w:ascii="Times New Roman" w:hAnsi="Times New Roman" w:cs="Times New Roman"/>
-        </w:rPr>
-        <w:t xml:space="preserve"> </w:t>
-      </w:r>
-      <w:proofErr w:type="spellStart"/>
-      <w:r>
-        <w:rPr>
-          <w:rFonts w:ascii="Times New Roman" w:hAnsi="Times New Roman" w:cs="Times New Roman"/>
-        </w:rPr>
-        <w:t>hazai_e</w:t>
-      </w:r>
-      <w:proofErr w:type="spellEnd"/>
+        <w:t>merkozes_id</w:t>
+      </w:r>
       <w:r>
         <w:rPr>
           <w:rFonts w:ascii="Times New Roman" w:hAnsi="Times New Roman" w:cs="Times New Roman"/>
         </w:rPr>
         <w:t>)</w:t>
       </w:r>
-    </w:p>
-    <w:p>
-      <w:pPr>
-        <w:spacing w:after="0"/>
-        <w:jc w:val="both"/>
-        <w:rPr>
-          <w:rFonts w:ascii="Times New Roman" w:hAnsi="Times New Roman" w:cs="Times New Roman"/>
-        </w:rPr>
-      </w:pPr>
     </w:p>
     <w:sectPr>
       <w:pgSz w:w="11906" w:h="16838"/>

--- a/Tervezesi_dokumentacio (Automatikusan helyreállítva).docx
+++ b/Tervezesi_dokumentacio (Automatikusan helyreállítva).docx
@@ -245,11 +245,17 @@
         <w:jc w:val="both"/>
         <w:rPr>
           <w:rFonts w:ascii="Times New Roman" w:hAnsi="Times New Roman" w:cs="Times New Roman"/>
-        </w:rPr>
-      </w:pPr>
-      <w:r>
-        <w:rPr>
-          <w:rFonts w:ascii="Times New Roman" w:hAnsi="Times New Roman" w:cs="Times New Roman"/>
+          <w:b/>
+          <w:bCs/>
+          <w:u w:val="single"/>
+        </w:rPr>
+      </w:pPr>
+      <w:r>
+        <w:rPr>
+          <w:rFonts w:ascii="Times New Roman" w:hAnsi="Times New Roman" w:cs="Times New Roman"/>
+          <w:b/>
+          <w:bCs/>
+          <w:u w:val="single"/>
         </w:rPr>
         <w:t>Leírás:</w:t>
       </w:r>
@@ -290,21 +296,7 @@
         <w:rPr>
           <w:rFonts w:ascii="Times New Roman" w:hAnsi="Times New Roman" w:cs="Times New Roman"/>
         </w:rPr>
-        <w:t>A Tag entitást a „</w:t>
-      </w:r>
-      <w:proofErr w:type="spellStart"/>
-      <w:r>
-        <w:rPr>
-          <w:rFonts w:ascii="Times New Roman" w:hAnsi="Times New Roman" w:cs="Times New Roman"/>
-        </w:rPr>
-        <w:t>tag_id</w:t>
-      </w:r>
-      <w:proofErr w:type="spellEnd"/>
-      <w:r>
-        <w:rPr>
-          <w:rFonts w:ascii="Times New Roman" w:hAnsi="Times New Roman" w:cs="Times New Roman"/>
-        </w:rPr>
-        <w:t>” attribútum határozza meg, kapcsolatban áll még a Csapat entitással. Egy Tag egy csapatban játszik, de egy csapatban több tag is játszik. (1 – N kapcsolat)</w:t>
+        <w:t>A Tag entitást a „tag_id” attribútum határozza meg, kapcsolatban áll még a Csapat entitással. Egy Tag egy csapatban játszik, de egy csapatban több tag is játszik. (1 – N kapcsolat)</w:t>
       </w:r>
     </w:p>
     <w:p>
@@ -323,35 +315,7 @@
         <w:rPr>
           <w:rFonts w:ascii="Times New Roman" w:hAnsi="Times New Roman" w:cs="Times New Roman"/>
         </w:rPr>
-        <w:t xml:space="preserve">A Csapat entitást az egyszerűség kedvéért a csapat_id attribútum határozza meg, kapcsolatban áll az eddigi felsoroltak mellett a Merkozes entitással, egy csapat több mérkőzést is játszhat, és egy mérkőzést 2 csapat játszik, a </w:t>
-      </w:r>
-      <w:proofErr w:type="spellStart"/>
-      <w:r>
-        <w:rPr>
-          <w:rFonts w:ascii="Times New Roman" w:hAnsi="Times New Roman" w:cs="Times New Roman"/>
-        </w:rPr>
-        <w:t>hazai_e</w:t>
-      </w:r>
-      <w:proofErr w:type="spellEnd"/>
-      <w:r>
-        <w:rPr>
-          <w:rFonts w:ascii="Times New Roman" w:hAnsi="Times New Roman" w:cs="Times New Roman"/>
-        </w:rPr>
-        <w:t xml:space="preserve"> meghatározza, hogy egy csapat hazaiként vagy vendégként </w:t>
-      </w:r>
-      <w:proofErr w:type="spellStart"/>
-      <w:r>
-        <w:rPr>
-          <w:rFonts w:ascii="Times New Roman" w:hAnsi="Times New Roman" w:cs="Times New Roman"/>
-        </w:rPr>
-        <w:t>játsza</w:t>
-      </w:r>
-      <w:proofErr w:type="spellEnd"/>
-      <w:r>
-        <w:rPr>
-          <w:rFonts w:ascii="Times New Roman" w:hAnsi="Times New Roman" w:cs="Times New Roman"/>
-        </w:rPr>
-        <w:t xml:space="preserve"> a mérkőzést, ez alapján tudjuk meg, kié volt a több pont, így a kapcsolat (2 – N) 2 a többhöz típusú.</w:t>
+        <w:t>A Csapat entitást az egyszerűség kedvéért a csapat_id attribútum határozza meg, kapcsolatban áll az eddigi felsoroltak mellett a Merkozes entitással, egy csapat több mérkőzést is játszhat, és egy mérkőzést 2 csapat játszik, a hazai_e meghatározza, hogy egy csapat hazaiként vagy vendégként játsza a mérkőzést, ez alapján tudjuk meg, kié volt a több pont, így a kapcsolat (2 – N) 2 a többhöz típusú.</w:t>
       </w:r>
     </w:p>
     <w:p>
@@ -392,21 +356,7 @@
         <w:rPr>
           <w:rFonts w:ascii="Times New Roman" w:hAnsi="Times New Roman" w:cs="Times New Roman"/>
         </w:rPr>
-        <w:t>A Merkozes entitás „</w:t>
-      </w:r>
-      <w:proofErr w:type="spellStart"/>
-      <w:r>
-        <w:rPr>
-          <w:rFonts w:ascii="Times New Roman" w:hAnsi="Times New Roman" w:cs="Times New Roman"/>
-        </w:rPr>
-        <w:t>nyertes_id</w:t>
-      </w:r>
-      <w:proofErr w:type="spellEnd"/>
-      <w:r>
-        <w:rPr>
-          <w:rFonts w:ascii="Times New Roman" w:hAnsi="Times New Roman" w:cs="Times New Roman"/>
-        </w:rPr>
-        <w:t xml:space="preserve">” attribútuma azt mondja el, hogy </w:t>
+        <w:t xml:space="preserve">A Merkozes entitás „nyertes_id” attribútuma azt mondja el, hogy </w:t>
       </w:r>
       <w:r>
         <w:rPr>
@@ -417,7 +367,6 @@
     </w:p>
     <w:p>
       <w:pPr>
-        <w:ind w:left="360"/>
         <w:jc w:val="both"/>
         <w:rPr>
           <w:rFonts w:ascii="Times New Roman" w:hAnsi="Times New Roman" w:cs="Times New Roman"/>
@@ -502,21 +451,12 @@
         </w:rPr>
         <w:t>(</w:t>
       </w:r>
-      <w:proofErr w:type="spellStart"/>
       <w:r>
         <w:rPr>
           <w:rFonts w:ascii="Times New Roman" w:hAnsi="Times New Roman" w:cs="Times New Roman"/>
           <w:u w:val="single"/>
         </w:rPr>
-        <w:t>tag_id</w:t>
-      </w:r>
-      <w:proofErr w:type="spellEnd"/>
-      <w:r>
-        <w:rPr>
-          <w:rFonts w:ascii="Times New Roman" w:hAnsi="Times New Roman" w:cs="Times New Roman"/>
-          <w:u w:val="single"/>
-        </w:rPr>
-        <w:t>,</w:t>
+        <w:t>tag_id,</w:t>
       </w:r>
       <w:r>
         <w:rPr>
@@ -547,64 +487,10 @@
       <w:r>
         <w:rPr>
           <w:rFonts w:ascii="Times New Roman" w:hAnsi="Times New Roman" w:cs="Times New Roman"/>
-        </w:rPr>
-        <w:t>)</w:t>
-      </w:r>
-    </w:p>
-    <w:p>
-      <w:pPr>
-        <w:spacing w:after="0"/>
-        <w:jc w:val="both"/>
-        <w:rPr>
-          <w:rFonts w:ascii="Times New Roman" w:hAnsi="Times New Roman" w:cs="Times New Roman"/>
-        </w:rPr>
-      </w:pPr>
-      <w:r>
-        <w:rPr>
-          <w:rFonts w:ascii="Times New Roman" w:hAnsi="Times New Roman" w:cs="Times New Roman"/>
-        </w:rPr>
-        <w:t>Tag_allampolgarsag</w:t>
-      </w:r>
-      <w:r>
-        <w:rPr>
-          <w:rFonts w:ascii="Times New Roman" w:hAnsi="Times New Roman" w:cs="Times New Roman"/>
-        </w:rPr>
-        <w:t xml:space="preserve"> </w:t>
-      </w:r>
-      <w:r>
-        <w:rPr>
-          <w:rFonts w:ascii="Times New Roman" w:hAnsi="Times New Roman" w:cs="Times New Roman"/>
-        </w:rPr>
-        <w:t>(</w:t>
-      </w:r>
-      <w:proofErr w:type="spellStart"/>
-      <w:r>
-        <w:rPr>
-          <w:rFonts w:ascii="Times New Roman" w:hAnsi="Times New Roman" w:cs="Times New Roman"/>
-          <w:u w:val="single"/>
-        </w:rPr>
-        <w:t>tag_id</w:t>
-      </w:r>
-      <w:proofErr w:type="spellEnd"/>
-      <w:r>
-        <w:rPr>
-          <w:rFonts w:ascii="Times New Roman" w:hAnsi="Times New Roman" w:cs="Times New Roman"/>
-        </w:rPr>
-        <w:t>, allampolgarsag</w:t>
-      </w:r>
-      <w:r>
-        <w:rPr>
-          <w:rFonts w:ascii="Times New Roman" w:hAnsi="Times New Roman" w:cs="Times New Roman"/>
-        </w:rPr>
-        <w:t xml:space="preserve">, </w:t>
-      </w:r>
-      <w:r>
-        <w:rPr>
-          <w:rFonts w:ascii="Times New Roman" w:hAnsi="Times New Roman" w:cs="Times New Roman"/>
           <w:i/>
           <w:iCs/>
         </w:rPr>
-        <w:t>felhasznalonev</w:t>
+        <w:t>, csapat_id</w:t>
       </w:r>
       <w:r>
         <w:rPr>
@@ -625,7 +511,7 @@
         <w:rPr>
           <w:rFonts w:ascii="Times New Roman" w:hAnsi="Times New Roman" w:cs="Times New Roman"/>
         </w:rPr>
-        <w:t>Csapat</w:t>
+        <w:t>Tag_allampolgarsag</w:t>
       </w:r>
       <w:r>
         <w:rPr>
@@ -644,13 +530,13 @@
           <w:rFonts w:ascii="Times New Roman" w:hAnsi="Times New Roman" w:cs="Times New Roman"/>
           <w:u w:val="single"/>
         </w:rPr>
-        <w:t>csapat_id</w:t>
-      </w:r>
-      <w:r>
-        <w:rPr>
-          <w:rFonts w:ascii="Times New Roman" w:hAnsi="Times New Roman" w:cs="Times New Roman"/>
-        </w:rPr>
-        <w:t>, nev, varos, alapitas_eve</w:t>
+        <w:t>tag_id</w:t>
+      </w:r>
+      <w:r>
+        <w:rPr>
+          <w:rFonts w:ascii="Times New Roman" w:hAnsi="Times New Roman" w:cs="Times New Roman"/>
+        </w:rPr>
+        <w:t>, allampolgarsag</w:t>
       </w:r>
       <w:r>
         <w:rPr>
@@ -669,75 +555,69 @@
       <w:r>
         <w:rPr>
           <w:rFonts w:ascii="Times New Roman" w:hAnsi="Times New Roman" w:cs="Times New Roman"/>
-        </w:rPr>
-        <w:t>)</w:t>
-      </w:r>
-    </w:p>
-    <w:p>
-      <w:pPr>
-        <w:spacing w:after="0"/>
-        <w:jc w:val="both"/>
-        <w:rPr>
-          <w:rFonts w:ascii="Times New Roman" w:hAnsi="Times New Roman" w:cs="Times New Roman"/>
-        </w:rPr>
-      </w:pPr>
-      <w:r>
-        <w:rPr>
-          <w:rFonts w:ascii="Times New Roman" w:hAnsi="Times New Roman" w:cs="Times New Roman"/>
-        </w:rPr>
-        <w:t>Merkozes</w:t>
-      </w:r>
-      <w:r>
-        <w:rPr>
-          <w:rFonts w:ascii="Times New Roman" w:hAnsi="Times New Roman" w:cs="Times New Roman"/>
-        </w:rPr>
-        <w:t xml:space="preserve"> </w:t>
-      </w:r>
-      <w:r>
-        <w:rPr>
-          <w:rFonts w:ascii="Times New Roman" w:hAnsi="Times New Roman" w:cs="Times New Roman"/>
-        </w:rPr>
-        <w:t>(</w:t>
-      </w:r>
-      <w:r>
-        <w:rPr>
-          <w:rFonts w:ascii="Times New Roman" w:hAnsi="Times New Roman" w:cs="Times New Roman"/>
-          <w:u w:val="single"/>
-        </w:rPr>
-        <w:t>merkozes_id</w:t>
-      </w:r>
-      <w:r>
-        <w:rPr>
-          <w:rFonts w:ascii="Times New Roman" w:hAnsi="Times New Roman" w:cs="Times New Roman"/>
-        </w:rPr>
-        <w:t>, eredmeny, datum, helyszin</w:t>
-      </w:r>
-      <w:r>
-        <w:rPr>
-          <w:rFonts w:ascii="Times New Roman" w:hAnsi="Times New Roman" w:cs="Times New Roman"/>
-        </w:rPr>
-        <w:t xml:space="preserve">, </w:t>
-      </w:r>
-      <w:proofErr w:type="spellStart"/>
-      <w:r>
-        <w:rPr>
-          <w:rFonts w:ascii="Times New Roman" w:hAnsi="Times New Roman" w:cs="Times New Roman"/>
-        </w:rPr>
-        <w:t>nyertes_id</w:t>
-      </w:r>
-      <w:proofErr w:type="spellEnd"/>
-      <w:r>
-        <w:rPr>
-          <w:rFonts w:ascii="Times New Roman" w:hAnsi="Times New Roman" w:cs="Times New Roman"/>
-        </w:rPr>
-        <w:t xml:space="preserve">, </w:t>
-      </w:r>
-      <w:r>
-        <w:rPr>
-          <w:rFonts w:ascii="Times New Roman" w:hAnsi="Times New Roman" w:cs="Times New Roman"/>
           <w:i/>
           <w:iCs/>
         </w:rPr>
+        <w:t>, csapat_id</w:t>
+      </w:r>
+      <w:r>
+        <w:rPr>
+          <w:rFonts w:ascii="Times New Roman" w:hAnsi="Times New Roman" w:cs="Times New Roman"/>
+        </w:rPr>
+        <w:t>)</w:t>
+      </w:r>
+    </w:p>
+    <w:p>
+      <w:pPr>
+        <w:spacing w:after="0"/>
+        <w:jc w:val="both"/>
+        <w:rPr>
+          <w:rFonts w:ascii="Times New Roman" w:hAnsi="Times New Roman" w:cs="Times New Roman"/>
+        </w:rPr>
+      </w:pPr>
+      <w:r>
+        <w:rPr>
+          <w:rFonts w:ascii="Times New Roman" w:hAnsi="Times New Roman" w:cs="Times New Roman"/>
+        </w:rPr>
+        <w:t>Csapat</w:t>
+      </w:r>
+      <w:r>
+        <w:rPr>
+          <w:rFonts w:ascii="Times New Roman" w:hAnsi="Times New Roman" w:cs="Times New Roman"/>
+        </w:rPr>
+        <w:t xml:space="preserve"> </w:t>
+      </w:r>
+      <w:r>
+        <w:rPr>
+          <w:rFonts w:ascii="Times New Roman" w:hAnsi="Times New Roman" w:cs="Times New Roman"/>
+        </w:rPr>
+        <w:t>(</w:t>
+      </w:r>
+      <w:r>
+        <w:rPr>
+          <w:rFonts w:ascii="Times New Roman" w:hAnsi="Times New Roman" w:cs="Times New Roman"/>
+          <w:u w:val="single"/>
+        </w:rPr>
+        <w:t>csapat_id</w:t>
+      </w:r>
+      <w:r>
+        <w:rPr>
+          <w:rFonts w:ascii="Times New Roman" w:hAnsi="Times New Roman" w:cs="Times New Roman"/>
+        </w:rPr>
+        <w:t>, nev, varos, alapitas_eve</w:t>
+      </w:r>
+      <w:r>
+        <w:rPr>
+          <w:rFonts w:ascii="Times New Roman" w:hAnsi="Times New Roman" w:cs="Times New Roman"/>
+        </w:rPr>
+        <w:t xml:space="preserve">, </w:t>
+      </w:r>
+      <w:r>
+        <w:rPr>
+          <w:rFonts w:ascii="Times New Roman" w:hAnsi="Times New Roman" w:cs="Times New Roman"/>
+          <w:i/>
+          <w:iCs/>
+        </w:rPr>
         <w:t>felhasznalonev</w:t>
       </w:r>
       <w:r>
@@ -759,9 +639,68 @@
         <w:rPr>
           <w:rFonts w:ascii="Times New Roman" w:hAnsi="Times New Roman" w:cs="Times New Roman"/>
         </w:rPr>
-        <w:t>Jatszik (</w:t>
-      </w:r>
-      <w:proofErr w:type="spellStart"/>
+        <w:t>Merkozes</w:t>
+      </w:r>
+      <w:r>
+        <w:rPr>
+          <w:rFonts w:ascii="Times New Roman" w:hAnsi="Times New Roman" w:cs="Times New Roman"/>
+        </w:rPr>
+        <w:t xml:space="preserve"> </w:t>
+      </w:r>
+      <w:r>
+        <w:rPr>
+          <w:rFonts w:ascii="Times New Roman" w:hAnsi="Times New Roman" w:cs="Times New Roman"/>
+        </w:rPr>
+        <w:t>(</w:t>
+      </w:r>
+      <w:r>
+        <w:rPr>
+          <w:rFonts w:ascii="Times New Roman" w:hAnsi="Times New Roman" w:cs="Times New Roman"/>
+          <w:u w:val="single"/>
+        </w:rPr>
+        <w:t>merkozes_id</w:t>
+      </w:r>
+      <w:r>
+        <w:rPr>
+          <w:rFonts w:ascii="Times New Roman" w:hAnsi="Times New Roman" w:cs="Times New Roman"/>
+        </w:rPr>
+        <w:t>, eredmeny, datum, helyszin</w:t>
+      </w:r>
+      <w:r>
+        <w:rPr>
+          <w:rFonts w:ascii="Times New Roman" w:hAnsi="Times New Roman" w:cs="Times New Roman"/>
+        </w:rPr>
+        <w:t xml:space="preserve">, nyertes_id, </w:t>
+      </w:r>
+      <w:r>
+        <w:rPr>
+          <w:rFonts w:ascii="Times New Roman" w:hAnsi="Times New Roman" w:cs="Times New Roman"/>
+          <w:i/>
+          <w:iCs/>
+        </w:rPr>
+        <w:t>felhasznalonev</w:t>
+      </w:r>
+      <w:r>
+        <w:rPr>
+          <w:rFonts w:ascii="Times New Roman" w:hAnsi="Times New Roman" w:cs="Times New Roman"/>
+        </w:rPr>
+        <w:t>)</w:t>
+      </w:r>
+    </w:p>
+    <w:p>
+      <w:pPr>
+        <w:spacing w:after="0"/>
+        <w:jc w:val="both"/>
+        <w:rPr>
+          <w:rFonts w:ascii="Times New Roman" w:hAnsi="Times New Roman" w:cs="Times New Roman"/>
+        </w:rPr>
+      </w:pPr>
+      <w:r>
+        <w:rPr>
+          <w:rFonts w:ascii="Times New Roman" w:hAnsi="Times New Roman" w:cs="Times New Roman"/>
+        </w:rPr>
+        <w:t>Merkozik (</w:t>
+      </w:r>
       <w:r>
         <w:rPr>
           <w:rFonts w:ascii="Times New Roman" w:hAnsi="Times New Roman" w:cs="Times New Roman"/>
@@ -769,14 +708,11 @@
           <w:iCs/>
           <w:u w:val="single"/>
         </w:rPr>
-        <w:t>tag_id</w:t>
-      </w:r>
-      <w:proofErr w:type="spellEnd"/>
-      <w:r>
-        <w:rPr>
-          <w:rFonts w:ascii="Times New Roman" w:hAnsi="Times New Roman" w:cs="Times New Roman"/>
-          <w:i/>
-          <w:iCs/>
+        <w:t>csapat_id</w:t>
+      </w:r>
+      <w:r>
+        <w:rPr>
+          <w:rFonts w:ascii="Times New Roman" w:hAnsi="Times New Roman" w:cs="Times New Roman"/>
         </w:rPr>
         <w:t xml:space="preserve">, </w:t>
       </w:r>
@@ -787,7 +723,7 @@
           <w:iCs/>
           <w:u w:val="single"/>
         </w:rPr>
-        <w:t>csapat_id</w:t>
+        <w:t>merkozes_id</w:t>
       </w:r>
       <w:r>
         <w:rPr>
@@ -804,42 +740,90 @@
           <w:rFonts w:ascii="Times New Roman" w:hAnsi="Times New Roman" w:cs="Times New Roman"/>
         </w:rPr>
       </w:pPr>
-      <w:r>
-        <w:rPr>
-          <w:rFonts w:ascii="Times New Roman" w:hAnsi="Times New Roman" w:cs="Times New Roman"/>
-        </w:rPr>
-        <w:t>Merkozik (</w:t>
-      </w:r>
-      <w:r>
-        <w:rPr>
-          <w:rFonts w:ascii="Times New Roman" w:hAnsi="Times New Roman" w:cs="Times New Roman"/>
-          <w:i/>
-          <w:iCs/>
+    </w:p>
+    <w:p>
+      <w:pPr>
+        <w:spacing w:after="0"/>
+        <w:jc w:val="both"/>
+        <w:rPr>
+          <w:rFonts w:ascii="Times New Roman" w:hAnsi="Times New Roman" w:cs="Times New Roman"/>
+          <w:b/>
+          <w:bCs/>
           <w:u w:val="single"/>
         </w:rPr>
-        <w:t>csapat_id</w:t>
-      </w:r>
-      <w:r>
-        <w:rPr>
-          <w:rFonts w:ascii="Times New Roman" w:hAnsi="Times New Roman" w:cs="Times New Roman"/>
-        </w:rPr>
-        <w:t xml:space="preserve">, </w:t>
-      </w:r>
-      <w:r>
-        <w:rPr>
-          <w:rFonts w:ascii="Times New Roman" w:hAnsi="Times New Roman" w:cs="Times New Roman"/>
-          <w:i/>
-          <w:iCs/>
+      </w:pPr>
+      <w:r>
+        <w:rPr>
+          <w:rFonts w:ascii="Times New Roman" w:hAnsi="Times New Roman" w:cs="Times New Roman"/>
+          <w:b/>
+          <w:bCs/>
           <w:u w:val="single"/>
         </w:rPr>
-        <w:t>merkozes_id</w:t>
-      </w:r>
-      <w:r>
-        <w:rPr>
-          <w:rFonts w:ascii="Times New Roman" w:hAnsi="Times New Roman" w:cs="Times New Roman"/>
-        </w:rPr>
-        <w:t>)</w:t>
-      </w:r>
+        <w:t>Normálformák</w:t>
+      </w:r>
+      <w:r>
+        <w:rPr>
+          <w:rFonts w:ascii="Times New Roman" w:hAnsi="Times New Roman" w:cs="Times New Roman"/>
+          <w:b/>
+          <w:bCs/>
+          <w:u w:val="single"/>
+        </w:rPr>
+        <w:t>:</w:t>
+      </w:r>
+    </w:p>
+    <w:p>
+      <w:pPr>
+        <w:spacing w:after="0"/>
+        <w:jc w:val="both"/>
+        <w:rPr>
+          <w:rFonts w:ascii="Times New Roman" w:hAnsi="Times New Roman" w:cs="Times New Roman"/>
+        </w:rPr>
+      </w:pPr>
+      <w:r>
+        <w:rPr>
+          <w:rFonts w:ascii="Times New Roman" w:hAnsi="Times New Roman" w:cs="Times New Roman"/>
+        </w:rPr>
+        <w:t>1NF-nek megfelel, mert az összes attribútum atomi tulajdonságú.</w:t>
+      </w:r>
+    </w:p>
+    <w:p>
+      <w:pPr>
+        <w:spacing w:after="0"/>
+        <w:jc w:val="both"/>
+        <w:rPr>
+          <w:rFonts w:ascii="Times New Roman" w:hAnsi="Times New Roman" w:cs="Times New Roman"/>
+        </w:rPr>
+      </w:pPr>
+      <w:r>
+        <w:rPr>
+          <w:rFonts w:ascii="Times New Roman" w:hAnsi="Times New Roman" w:cs="Times New Roman"/>
+        </w:rPr>
+        <w:t>2NF-nek megfelel, mert minden entitás egy kulccsal rendelkezik és így mindegyik másodlagos attribútum (nem kulcs) teljes mértékben függ a kulcstól</w:t>
+      </w:r>
+    </w:p>
+    <w:p>
+      <w:pPr>
+        <w:spacing w:after="0"/>
+        <w:jc w:val="both"/>
+        <w:rPr>
+          <w:rFonts w:ascii="Times New Roman" w:hAnsi="Times New Roman" w:cs="Times New Roman"/>
+        </w:rPr>
+      </w:pPr>
+      <w:r>
+        <w:rPr>
+          <w:rFonts w:ascii="Times New Roman" w:hAnsi="Times New Roman" w:cs="Times New Roman"/>
+        </w:rPr>
+        <w:t>3NF-nek megfelel, az attribútumok között nincs tranzitív függés</w:t>
+      </w:r>
+    </w:p>
+    <w:p>
+      <w:pPr>
+        <w:spacing w:after="0"/>
+        <w:jc w:val="both"/>
+        <w:rPr>
+          <w:rFonts w:ascii="Times New Roman" w:hAnsi="Times New Roman" w:cs="Times New Roman"/>
+        </w:rPr>
+      </w:pPr>
     </w:p>
     <w:sectPr>
       <w:pgSz w:w="11906" w:h="16838"/>

--- a/Tervezesi_dokumentacio (Automatikusan helyreállítva).docx
+++ b/Tervezesi_dokumentacio (Automatikusan helyreállítva).docx
@@ -2,6 +2,28 @@
 <file path=word/document.xml><?xml version="1.0" encoding="utf-8"?>
 <w:document xmlns:wpc="http://schemas.microsoft.com/office/word/2010/wordprocessingCanvas" xmlns:cx="http://schemas.microsoft.com/office/drawing/2014/chartex" xmlns:cx1="http://schemas.microsoft.com/office/drawing/2015/9/8/chartex" xmlns:cx2="http://schemas.microsoft.com/office/drawing/2015/10/21/chartex" xmlns:cx3="http://schemas.microsoft.com/office/drawing/2016/5/9/chartex" xmlns:cx4="http://schemas.microsoft.com/office/drawing/2016/5/10/chartex" xmlns:cx5="http://schemas.microsoft.com/office/drawing/2016/5/11/chartex" xmlns:cx6="http://schemas.microsoft.com/office/drawing/2016/5/12/chartex" xmlns:cx7="http://schemas.microsoft.com/office/drawing/2016/5/13/chartex" xmlns:cx8="http://schemas.microsoft.com/office/drawing/2016/5/14/chartex" xmlns:mc="http://schemas.openxmlformats.org/markup-compatibility/2006" xmlns:aink="http://schemas.microsoft.com/office/drawing/2016/ink" xmlns:am3d="http://schemas.microsoft.com/office/drawing/2017/model3d" xmlns:o="urn:schemas-microsoft-com:office:office" xmlns:oel="http://schemas.microsoft.com/office/2019/extlst" xmlns:r="http://schemas.openxmlformats.org/officeDocument/2006/relationships" xmlns:m="http://schemas.openxmlformats.org/officeDocument/2006/math" xmlns:v="urn:schemas-microsoft-com:vml" xmlns:wp14="http://schemas.microsoft.com/office/word/2010/wordprocessingDrawing" xmlns:wp="http://schemas.openxmlformats.org/drawingml/2006/wordprocessingDrawing" xmlns:w10="urn:schemas-microsoft-com:office:word" xmlns:w="http://schemas.openxmlformats.org/wordprocessingml/2006/main" xmlns:w14="http://schemas.microsoft.com/office/word/2010/wordml" xmlns:w15="http://schemas.microsoft.com/office/word/2012/wordml" xmlns:w16cex="http://schemas.microsoft.com/office/word/2018/wordml/cex" xmlns:w16cid="http://schemas.microsoft.com/office/word/2016/wordml/cid" xmlns:w16="http://schemas.microsoft.com/office/word/2018/wordml" xmlns:w16du="http://schemas.microsoft.com/office/word/2023/wordml/word16du" xmlns:w16sdtdh="http://schemas.microsoft.com/office/word/2020/wordml/sdtdatahash" xmlns:w16se="http://schemas.microsoft.com/office/word/2015/wordml/symex" xmlns:wpg="http://schemas.microsoft.com/office/word/2010/wordprocessingGroup" xmlns:wpi="http://schemas.microsoft.com/office/word/2010/wordprocessingInk" xmlns:wne="http://schemas.microsoft.com/office/word/2006/wordml" xmlns:wps="http://schemas.microsoft.com/office/word/2010/wordprocessingShape" mc:Ignorable="w14 w15 w16se w16cid w16 w16cex w16sdtdh w16du wp14">
   <w:body>
+    <w:p>
+      <w:pPr>
+        <w:jc w:val="center"/>
+        <w:rPr>
+          <w:rFonts w:ascii="Times New Roman" w:hAnsi="Times New Roman" w:cs="Times New Roman"/>
+          <w:b/>
+          <w:bCs/>
+          <w:sz w:val="40"/>
+          <w:szCs w:val="40"/>
+        </w:rPr>
+      </w:pPr>
+      <w:r>
+        <w:rPr>
+          <w:rFonts w:ascii="Times New Roman" w:hAnsi="Times New Roman" w:cs="Times New Roman"/>
+          <w:b/>
+          <w:bCs/>
+          <w:sz w:val="40"/>
+          <w:szCs w:val="40"/>
+        </w:rPr>
+        <w:t>Vrabély Gellért – RWQQ36</w:t>
+      </w:r>
+    </w:p>
     <w:p>
       <w:pPr>
         <w:jc w:val="center"/>
@@ -257,12 +279,13 @@
           <w:bCs/>
           <w:u w:val="single"/>
         </w:rPr>
+        <w:lastRenderedPageBreak/>
         <w:t>Leírás:</w:t>
       </w:r>
     </w:p>
     <w:p>
       <w:pPr>
-        <w:pStyle w:val="Listaszerbekezds"/>
+        <w:pStyle w:val="ListParagraph"/>
         <w:numPr>
           <w:ilvl w:val="0"/>
           <w:numId w:val="3"/>
@@ -276,13 +299,12 @@
         <w:rPr>
           <w:rFonts w:ascii="Times New Roman" w:hAnsi="Times New Roman" w:cs="Times New Roman"/>
         </w:rPr>
-        <w:lastRenderedPageBreak/>
         <w:t>Minden entitást Felhasznalo entitás tud felvenni az adatbázisba, egy felhasználó több entitást is felvehet, de az entitást csak egy felhasználó viheti fel (1 – N kapcsolat), és egy felhasználót a felhasználóneve egyértelműen azonosít</w:t>
       </w:r>
     </w:p>
     <w:p>
       <w:pPr>
-        <w:pStyle w:val="Listaszerbekezds"/>
+        <w:pStyle w:val="ListParagraph"/>
         <w:numPr>
           <w:ilvl w:val="0"/>
           <w:numId w:val="3"/>
@@ -301,7 +323,7 @@
     </w:p>
     <w:p>
       <w:pPr>
-        <w:pStyle w:val="Listaszerbekezds"/>
+        <w:pStyle w:val="ListParagraph"/>
         <w:numPr>
           <w:ilvl w:val="0"/>
           <w:numId w:val="3"/>
@@ -320,7 +342,7 @@
     </w:p>
     <w:p>
       <w:pPr>
-        <w:pStyle w:val="Listaszerbekezds"/>
+        <w:pStyle w:val="ListParagraph"/>
         <w:numPr>
           <w:ilvl w:val="0"/>
           <w:numId w:val="3"/>
@@ -339,7 +361,7 @@
     </w:p>
     <w:p>
       <w:pPr>
-        <w:pStyle w:val="Listaszerbekezds"/>
+        <w:pStyle w:val="ListParagraph"/>
         <w:numPr>
           <w:ilvl w:val="0"/>
           <w:numId w:val="3"/>
@@ -819,6 +841,1236 @@
     <w:p>
       <w:pPr>
         <w:spacing w:after="0"/>
+        <w:jc w:val="both"/>
+        <w:rPr>
+          <w:rFonts w:ascii="Times New Roman" w:hAnsi="Times New Roman" w:cs="Times New Roman"/>
+        </w:rPr>
+      </w:pPr>
+    </w:p>
+    <w:p>
+      <w:pPr>
+        <w:spacing w:after="0"/>
+        <w:jc w:val="both"/>
+        <w:rPr>
+          <w:rFonts w:ascii="Times New Roman" w:hAnsi="Times New Roman" w:cs="Times New Roman"/>
+          <w:b/>
+          <w:bCs/>
+          <w:u w:val="single"/>
+        </w:rPr>
+      </w:pPr>
+      <w:r>
+        <w:rPr>
+          <w:rFonts w:ascii="Times New Roman" w:hAnsi="Times New Roman" w:cs="Times New Roman"/>
+          <w:b/>
+          <w:bCs/>
+          <w:u w:val="single"/>
+        </w:rPr>
+        <w:t>Táblatervek:</w:t>
+      </w:r>
+    </w:p>
+    <w:p>
+      <w:pPr>
+        <w:spacing w:after="0"/>
+        <w:jc w:val="both"/>
+        <w:rPr>
+          <w:rFonts w:ascii="Times New Roman" w:hAnsi="Times New Roman" w:cs="Times New Roman"/>
+          <w:b/>
+          <w:bCs/>
+          <w:u w:val="single"/>
+        </w:rPr>
+      </w:pPr>
+    </w:p>
+    <w:p>
+      <w:pPr>
+        <w:spacing w:after="0"/>
+        <w:jc w:val="both"/>
+        <w:rPr>
+          <w:rFonts w:ascii="Times New Roman" w:hAnsi="Times New Roman" w:cs="Times New Roman"/>
+          <w:b/>
+          <w:bCs/>
+          <w:u w:val="single"/>
+        </w:rPr>
+      </w:pPr>
+      <w:r>
+        <w:rPr>
+          <w:rFonts w:ascii="Times New Roman" w:hAnsi="Times New Roman" w:cs="Times New Roman"/>
+          <w:b/>
+          <w:bCs/>
+          <w:u w:val="single"/>
+        </w:rPr>
+        <w:t>Összetett lekérdezések:</w:t>
+      </w:r>
+    </w:p>
+    <w:p>
+      <w:pPr>
+        <w:spacing w:after="0"/>
+        <w:jc w:val="both"/>
+        <w:rPr>
+          <w:rFonts w:ascii="Times New Roman" w:hAnsi="Times New Roman" w:cs="Times New Roman"/>
+          <w:b/>
+          <w:bCs/>
+          <w:u w:val="single"/>
+        </w:rPr>
+      </w:pPr>
+    </w:p>
+    <w:p>
+      <w:pPr>
+        <w:pStyle w:val="ListParagraph"/>
+        <w:numPr>
+          <w:ilvl w:val="0"/>
+          <w:numId w:val="4"/>
+        </w:numPr>
+        <w:spacing w:after="0"/>
+        <w:jc w:val="both"/>
+        <w:rPr>
+          <w:rFonts w:ascii="Times New Roman" w:hAnsi="Times New Roman" w:cs="Times New Roman"/>
+          <w:b/>
+          <w:bCs/>
+        </w:rPr>
+      </w:pPr>
+      <w:r>
+        <w:rPr>
+          <w:rFonts w:ascii="Times New Roman" w:hAnsi="Times New Roman" w:cs="Times New Roman"/>
+          <w:b/>
+          <w:bCs/>
+        </w:rPr>
+        <w:t>Kettős állampolgárok:</w:t>
+      </w:r>
+    </w:p>
+    <w:p>
+      <w:pPr>
+        <w:pStyle w:val="ListParagraph"/>
+        <w:spacing w:after="0"/>
+        <w:jc w:val="both"/>
+        <w:rPr>
+          <w:rFonts w:ascii="Times New Roman" w:hAnsi="Times New Roman" w:cs="Times New Roman"/>
+        </w:rPr>
+      </w:pPr>
+      <w:r>
+        <w:rPr>
+          <w:rFonts w:ascii="Times New Roman" w:hAnsi="Times New Roman" w:cs="Times New Roman"/>
+        </w:rPr>
+        <w:t>SELECT nev</w:t>
+      </w:r>
+    </w:p>
+    <w:p>
+      <w:pPr>
+        <w:pStyle w:val="ListParagraph"/>
+        <w:spacing w:after="0"/>
+        <w:jc w:val="both"/>
+        <w:rPr>
+          <w:rFonts w:ascii="Times New Roman" w:hAnsi="Times New Roman" w:cs="Times New Roman"/>
+        </w:rPr>
+      </w:pPr>
+      <w:r>
+        <w:rPr>
+          <w:rFonts w:ascii="Times New Roman" w:hAnsi="Times New Roman" w:cs="Times New Roman"/>
+        </w:rPr>
+        <w:t>FROM tag</w:t>
+      </w:r>
+    </w:p>
+    <w:p>
+      <w:pPr>
+        <w:pStyle w:val="ListParagraph"/>
+        <w:spacing w:after="0"/>
+        <w:jc w:val="both"/>
+        <w:rPr>
+          <w:rFonts w:ascii="Times New Roman" w:hAnsi="Times New Roman" w:cs="Times New Roman"/>
+        </w:rPr>
+      </w:pPr>
+      <w:r>
+        <w:rPr>
+          <w:rFonts w:ascii="Times New Roman" w:hAnsi="Times New Roman" w:cs="Times New Roman"/>
+        </w:rPr>
+        <w:t xml:space="preserve">WHERE tag_id IN </w:t>
+      </w:r>
+    </w:p>
+    <w:p>
+      <w:pPr>
+        <w:pStyle w:val="ListParagraph"/>
+        <w:spacing w:after="0"/>
+        <w:ind w:left="1440"/>
+        <w:jc w:val="both"/>
+        <w:rPr>
+          <w:rFonts w:ascii="Times New Roman" w:hAnsi="Times New Roman" w:cs="Times New Roman"/>
+        </w:rPr>
+      </w:pPr>
+      <w:r>
+        <w:rPr>
+          <w:rFonts w:ascii="Times New Roman" w:hAnsi="Times New Roman" w:cs="Times New Roman"/>
+        </w:rPr>
+        <w:t>(SELECT tag_id FROM tag_allampolgarsag GROUP BY tag_id HAVING count(allampolgarsag) &gt; 1);</w:t>
+      </w:r>
+    </w:p>
+    <w:p>
+      <w:pPr>
+        <w:spacing w:after="0"/>
+        <w:ind w:left="720"/>
+        <w:jc w:val="both"/>
+        <w:rPr>
+          <w:rFonts w:ascii="Times New Roman" w:hAnsi="Times New Roman" w:cs="Times New Roman"/>
+          <w:color w:val="FF0000"/>
+        </w:rPr>
+      </w:pPr>
+      <w:r>
+        <w:rPr>
+          <w:rFonts w:ascii="Times New Roman" w:hAnsi="Times New Roman" w:cs="Times New Roman"/>
+          <w:color w:val="FF0000"/>
+        </w:rPr>
+        <w:t xml:space="preserve">A lekérdezés azt gyűjti ki, hogy melyek azok a tagok, akiknek több állampolgárságuk van (legalább 2) </w:t>
+      </w:r>
+    </w:p>
+    <w:p>
+      <w:pPr>
+        <w:pStyle w:val="ListParagraph"/>
+        <w:numPr>
+          <w:ilvl w:val="0"/>
+          <w:numId w:val="4"/>
+        </w:numPr>
+        <w:spacing w:after="0"/>
+        <w:jc w:val="both"/>
+        <w:rPr>
+          <w:rFonts w:ascii="Times New Roman" w:hAnsi="Times New Roman" w:cs="Times New Roman"/>
+          <w:b/>
+          <w:bCs/>
+        </w:rPr>
+      </w:pPr>
+      <w:r>
+        <w:rPr>
+          <w:rFonts w:ascii="Times New Roman" w:hAnsi="Times New Roman" w:cs="Times New Roman"/>
+          <w:b/>
+          <w:bCs/>
+        </w:rPr>
+        <w:lastRenderedPageBreak/>
+        <w:t>Mérkőz</w:t>
+      </w:r>
+      <w:r>
+        <w:rPr>
+          <w:rFonts w:ascii="Times New Roman" w:hAnsi="Times New Roman" w:cs="Times New Roman"/>
+          <w:b/>
+          <w:bCs/>
+        </w:rPr>
+        <w:t>ések száma csapatonként:</w:t>
+      </w:r>
+    </w:p>
+    <w:p>
+      <w:pPr>
+        <w:pStyle w:val="ListParagraph"/>
+        <w:spacing w:after="0"/>
+        <w:jc w:val="both"/>
+        <w:rPr>
+          <w:rFonts w:ascii="Times New Roman" w:hAnsi="Times New Roman" w:cs="Times New Roman"/>
+        </w:rPr>
+      </w:pPr>
+      <w:r>
+        <w:rPr>
+          <w:rFonts w:ascii="Times New Roman" w:hAnsi="Times New Roman" w:cs="Times New Roman"/>
+        </w:rPr>
+        <w:t>SELECT csapat.nev AS nev, count(merkozik.merkozes_id) as merkozesek</w:t>
+      </w:r>
+    </w:p>
+    <w:p>
+      <w:pPr>
+        <w:pStyle w:val="ListParagraph"/>
+        <w:spacing w:after="0"/>
+        <w:jc w:val="both"/>
+        <w:rPr>
+          <w:rFonts w:ascii="Times New Roman" w:hAnsi="Times New Roman" w:cs="Times New Roman"/>
+        </w:rPr>
+      </w:pPr>
+      <w:r>
+        <w:rPr>
+          <w:rFonts w:ascii="Times New Roman" w:hAnsi="Times New Roman" w:cs="Times New Roman"/>
+        </w:rPr>
+        <w:t xml:space="preserve">FROM merkozes </w:t>
+      </w:r>
+    </w:p>
+    <w:p>
+      <w:pPr>
+        <w:pStyle w:val="ListParagraph"/>
+        <w:spacing w:after="0"/>
+        <w:jc w:val="both"/>
+        <w:rPr>
+          <w:rFonts w:ascii="Times New Roman" w:hAnsi="Times New Roman" w:cs="Times New Roman"/>
+        </w:rPr>
+      </w:pPr>
+      <w:r>
+        <w:rPr>
+          <w:rFonts w:ascii="Times New Roman" w:hAnsi="Times New Roman" w:cs="Times New Roman"/>
+        </w:rPr>
+        <w:t>INNER JOIN merkozik ON merkozes.merkozes_id = merkozik.merkozes_id</w:t>
+      </w:r>
+    </w:p>
+    <w:p>
+      <w:pPr>
+        <w:pStyle w:val="ListParagraph"/>
+        <w:spacing w:after="0"/>
+        <w:jc w:val="both"/>
+        <w:rPr>
+          <w:rFonts w:ascii="Times New Roman" w:hAnsi="Times New Roman" w:cs="Times New Roman"/>
+        </w:rPr>
+      </w:pPr>
+      <w:r>
+        <w:rPr>
+          <w:rFonts w:ascii="Times New Roman" w:hAnsi="Times New Roman" w:cs="Times New Roman"/>
+        </w:rPr>
+        <w:t>INNER JOIN csapat ON csapat.csapat_ID = merkozik.csapat_id</w:t>
+      </w:r>
+    </w:p>
+    <w:p>
+      <w:pPr>
+        <w:pStyle w:val="ListParagraph"/>
+        <w:spacing w:after="0"/>
+        <w:jc w:val="both"/>
+        <w:rPr>
+          <w:rFonts w:ascii="Times New Roman" w:hAnsi="Times New Roman" w:cs="Times New Roman"/>
+        </w:rPr>
+      </w:pPr>
+      <w:r>
+        <w:rPr>
+          <w:rFonts w:ascii="Times New Roman" w:hAnsi="Times New Roman" w:cs="Times New Roman"/>
+        </w:rPr>
+        <w:t>WHERE csapat.nev IN (*táblák*)</w:t>
+      </w:r>
+    </w:p>
+    <w:p>
+      <w:pPr>
+        <w:pStyle w:val="ListParagraph"/>
+        <w:spacing w:after="0"/>
+        <w:jc w:val="both"/>
+        <w:rPr>
+          <w:rFonts w:ascii="Times New Roman" w:hAnsi="Times New Roman" w:cs="Times New Roman"/>
+        </w:rPr>
+      </w:pPr>
+      <w:r>
+        <w:rPr>
+          <w:rFonts w:ascii="Times New Roman" w:hAnsi="Times New Roman" w:cs="Times New Roman"/>
+        </w:rPr>
+        <w:t>GROUP BY csapat.nev;</w:t>
+      </w:r>
+    </w:p>
+    <w:p>
+      <w:pPr>
+        <w:pStyle w:val="ListParagraph"/>
+        <w:spacing w:after="0"/>
+        <w:jc w:val="both"/>
+        <w:rPr>
+          <w:rFonts w:ascii="Times New Roman" w:hAnsi="Times New Roman" w:cs="Times New Roman"/>
+          <w:color w:val="FF0000"/>
+        </w:rPr>
+      </w:pPr>
+      <w:r>
+        <w:rPr>
+          <w:rFonts w:ascii="Times New Roman" w:hAnsi="Times New Roman" w:cs="Times New Roman"/>
+          <w:color w:val="FF0000"/>
+        </w:rPr>
+        <w:t>A lekérdezés megadja, hogy az alkalmazásban kiválasztott táblák (ez lesz felsorolva a (*táblák*) helyén) mennyi mérkőzést játszottak</w:t>
+      </w:r>
+    </w:p>
+    <w:p>
+      <w:pPr>
+        <w:pStyle w:val="ListParagraph"/>
+        <w:spacing w:after="0"/>
+        <w:jc w:val="both"/>
+        <w:rPr>
+          <w:rFonts w:ascii="Times New Roman" w:hAnsi="Times New Roman" w:cs="Times New Roman"/>
+        </w:rPr>
+      </w:pPr>
+    </w:p>
+    <w:p>
+      <w:pPr>
+        <w:pStyle w:val="ListParagraph"/>
+        <w:numPr>
+          <w:ilvl w:val="0"/>
+          <w:numId w:val="4"/>
+        </w:numPr>
+        <w:spacing w:after="0"/>
+        <w:jc w:val="both"/>
+        <w:rPr>
+          <w:rFonts w:ascii="Times New Roman" w:hAnsi="Times New Roman" w:cs="Times New Roman"/>
+          <w:b/>
+          <w:bCs/>
+        </w:rPr>
+      </w:pPr>
+      <w:r>
+        <w:rPr>
+          <w:rFonts w:ascii="Times New Roman" w:hAnsi="Times New Roman" w:cs="Times New Roman"/>
+          <w:b/>
+          <w:bCs/>
+        </w:rPr>
+        <w:t>Egy csapat első 3 tagja névsor szerint</w:t>
+      </w:r>
+      <w:r>
+        <w:rPr>
+          <w:rFonts w:ascii="Times New Roman" w:hAnsi="Times New Roman" w:cs="Times New Roman"/>
+          <w:b/>
+          <w:bCs/>
+        </w:rPr>
+        <w:t>:</w:t>
+      </w:r>
+    </w:p>
+    <w:p>
+      <w:pPr>
+        <w:pStyle w:val="ListParagraph"/>
+        <w:spacing w:after="0"/>
+        <w:jc w:val="both"/>
+        <w:rPr>
+          <w:rFonts w:ascii="Times New Roman" w:hAnsi="Times New Roman" w:cs="Times New Roman"/>
+        </w:rPr>
+      </w:pPr>
+      <w:r>
+        <w:rPr>
+          <w:rFonts w:ascii="Times New Roman" w:hAnsi="Times New Roman" w:cs="Times New Roman"/>
+        </w:rPr>
+        <w:t xml:space="preserve">SELECT tag.nev </w:t>
+      </w:r>
+    </w:p>
+    <w:p>
+      <w:pPr>
+        <w:pStyle w:val="ListParagraph"/>
+        <w:spacing w:after="0"/>
+        <w:jc w:val="both"/>
+        <w:rPr>
+          <w:rFonts w:ascii="Times New Roman" w:hAnsi="Times New Roman" w:cs="Times New Roman"/>
+        </w:rPr>
+      </w:pPr>
+      <w:r>
+        <w:rPr>
+          <w:rFonts w:ascii="Times New Roman" w:hAnsi="Times New Roman" w:cs="Times New Roman"/>
+        </w:rPr>
+        <w:t xml:space="preserve">FROM tag </w:t>
+      </w:r>
+    </w:p>
+    <w:p>
+      <w:pPr>
+        <w:pStyle w:val="ListParagraph"/>
+        <w:spacing w:after="0"/>
+        <w:jc w:val="both"/>
+        <w:rPr>
+          <w:rFonts w:ascii="Times New Roman" w:hAnsi="Times New Roman" w:cs="Times New Roman"/>
+        </w:rPr>
+      </w:pPr>
+      <w:r>
+        <w:rPr>
+          <w:rFonts w:ascii="Times New Roman" w:hAnsi="Times New Roman" w:cs="Times New Roman"/>
+        </w:rPr>
+        <w:t>WHERE tag.csapat_id = (SELECT csapat_id FROM csapat WHERE nev = csapatnév)</w:t>
+      </w:r>
+    </w:p>
+    <w:p>
+      <w:pPr>
+        <w:pStyle w:val="ListParagraph"/>
+        <w:spacing w:after="0"/>
+        <w:jc w:val="both"/>
+        <w:rPr>
+          <w:rFonts w:ascii="Times New Roman" w:hAnsi="Times New Roman" w:cs="Times New Roman"/>
+        </w:rPr>
+      </w:pPr>
+      <w:r>
+        <w:rPr>
+          <w:rFonts w:ascii="Times New Roman" w:hAnsi="Times New Roman" w:cs="Times New Roman"/>
+        </w:rPr>
+        <w:t>ORDER BY tag.nev LIMIT 3;</w:t>
+      </w:r>
+    </w:p>
+    <w:p>
+      <w:pPr>
+        <w:pStyle w:val="ListParagraph"/>
+        <w:spacing w:after="0"/>
+        <w:jc w:val="both"/>
+        <w:rPr>
+          <w:rFonts w:ascii="Times New Roman" w:hAnsi="Times New Roman" w:cs="Times New Roman"/>
+          <w:color w:val="FF0000"/>
+        </w:rPr>
+      </w:pPr>
+      <w:r>
+        <w:rPr>
+          <w:rFonts w:ascii="Times New Roman" w:hAnsi="Times New Roman" w:cs="Times New Roman"/>
+          <w:color w:val="FF0000"/>
+        </w:rPr>
+        <w:t>A lekérdezés megadja, az alkalmazásban kiválasztott csapat (csapatnév) 3 játékosát akik a névsor elején vannak.</w:t>
+      </w:r>
+    </w:p>
+    <w:p>
+      <w:pPr>
+        <w:pStyle w:val="ListParagraph"/>
+        <w:spacing w:after="0"/>
+        <w:jc w:val="both"/>
+        <w:rPr>
+          <w:rFonts w:ascii="Times New Roman" w:hAnsi="Times New Roman" w:cs="Times New Roman"/>
+        </w:rPr>
+      </w:pPr>
+    </w:p>
+    <w:p>
+      <w:pPr>
+        <w:pStyle w:val="ListParagraph"/>
+        <w:numPr>
+          <w:ilvl w:val="0"/>
+          <w:numId w:val="4"/>
+        </w:numPr>
+        <w:spacing w:after="0"/>
+        <w:jc w:val="both"/>
+        <w:rPr>
+          <w:rFonts w:ascii="Times New Roman" w:hAnsi="Times New Roman" w:cs="Times New Roman"/>
+        </w:rPr>
+      </w:pPr>
+      <w:r>
+        <w:rPr>
+          <w:rFonts w:ascii="Times New Roman" w:hAnsi="Times New Roman" w:cs="Times New Roman"/>
+          <w:b/>
+          <w:bCs/>
+        </w:rPr>
+        <w:t>Nyerések csapatok szerinti bontásban</w:t>
+      </w:r>
+      <w:r>
+        <w:rPr>
+          <w:rFonts w:ascii="Times New Roman" w:hAnsi="Times New Roman" w:cs="Times New Roman"/>
+          <w:b/>
+          <w:bCs/>
+        </w:rPr>
+        <w:t>:</w:t>
+      </w:r>
+    </w:p>
+    <w:p>
+      <w:pPr>
+        <w:pStyle w:val="ListParagraph"/>
+        <w:spacing w:after="0"/>
+        <w:jc w:val="both"/>
+        <w:rPr>
+          <w:rFonts w:ascii="Times New Roman" w:hAnsi="Times New Roman" w:cs="Times New Roman"/>
+        </w:rPr>
+      </w:pPr>
+      <w:r>
+        <w:rPr>
+          <w:rFonts w:ascii="Times New Roman" w:hAnsi="Times New Roman" w:cs="Times New Roman"/>
+        </w:rPr>
+        <w:t>SELECT csapat.nev, count(nyertes_id) as nyert</w:t>
+      </w:r>
+    </w:p>
+    <w:p>
+      <w:pPr>
+        <w:pStyle w:val="ListParagraph"/>
+        <w:spacing w:after="0"/>
+        <w:jc w:val="both"/>
+        <w:rPr>
+          <w:rFonts w:ascii="Times New Roman" w:hAnsi="Times New Roman" w:cs="Times New Roman"/>
+        </w:rPr>
+      </w:pPr>
+      <w:r>
+        <w:rPr>
+          <w:rFonts w:ascii="Times New Roman" w:hAnsi="Times New Roman" w:cs="Times New Roman"/>
+        </w:rPr>
+        <w:t>FROM csapat</w:t>
+      </w:r>
+    </w:p>
+    <w:p>
+      <w:pPr>
+        <w:pStyle w:val="ListParagraph"/>
+        <w:spacing w:after="0"/>
+        <w:jc w:val="both"/>
+        <w:rPr>
+          <w:rFonts w:ascii="Times New Roman" w:hAnsi="Times New Roman" w:cs="Times New Roman"/>
+        </w:rPr>
+      </w:pPr>
+      <w:r>
+        <w:rPr>
+          <w:rFonts w:ascii="Times New Roman" w:hAnsi="Times New Roman" w:cs="Times New Roman"/>
+        </w:rPr>
+        <w:t>LEFT JOIN merkozes ON csapat.csapat_id = merkozes.nyertes_id</w:t>
+      </w:r>
+    </w:p>
+    <w:p>
+      <w:pPr>
+        <w:pStyle w:val="ListParagraph"/>
+        <w:spacing w:after="0"/>
+        <w:jc w:val="both"/>
+        <w:rPr>
+          <w:rFonts w:ascii="Times New Roman" w:hAnsi="Times New Roman" w:cs="Times New Roman"/>
+        </w:rPr>
+      </w:pPr>
+      <w:r>
+        <w:rPr>
+          <w:rFonts w:ascii="Times New Roman" w:hAnsi="Times New Roman" w:cs="Times New Roman"/>
+        </w:rPr>
+        <w:t>GROUP BY csapat.nev</w:t>
+      </w:r>
+    </w:p>
+    <w:p>
+      <w:pPr>
+        <w:pStyle w:val="ListParagraph"/>
+        <w:spacing w:after="0"/>
+        <w:jc w:val="both"/>
+        <w:rPr>
+          <w:rFonts w:ascii="Times New Roman" w:hAnsi="Times New Roman" w:cs="Times New Roman"/>
+        </w:rPr>
+      </w:pPr>
+      <w:r>
+        <w:rPr>
+          <w:rFonts w:ascii="Times New Roman" w:hAnsi="Times New Roman" w:cs="Times New Roman"/>
+        </w:rPr>
+        <w:t>ORDER BY count(nyertes_id) DESC;</w:t>
+      </w:r>
+    </w:p>
+    <w:p>
+      <w:pPr>
+        <w:pStyle w:val="ListParagraph"/>
+        <w:spacing w:after="0"/>
+        <w:jc w:val="both"/>
+        <w:rPr>
+          <w:rFonts w:ascii="Times New Roman" w:hAnsi="Times New Roman" w:cs="Times New Roman"/>
+          <w:color w:val="FF0000"/>
+        </w:rPr>
+      </w:pPr>
+      <w:r>
+        <w:rPr>
+          <w:rFonts w:ascii="Times New Roman" w:hAnsi="Times New Roman" w:cs="Times New Roman"/>
+          <w:color w:val="FF0000"/>
+        </w:rPr>
+        <w:t>A lekérdezés megadja, a csapatok hány mérkőzést nyertek meg</w:t>
+      </w:r>
+      <w:r>
+        <w:rPr>
+          <w:rFonts w:ascii="Times New Roman" w:hAnsi="Times New Roman" w:cs="Times New Roman"/>
+          <w:color w:val="FF0000"/>
+        </w:rPr>
+        <w:t xml:space="preserve"> mérkőzés nyerés szerint csökkenő sorrendben</w:t>
+      </w:r>
+    </w:p>
+    <w:p>
+      <w:pPr>
+        <w:spacing w:after="0"/>
+        <w:jc w:val="both"/>
+        <w:rPr>
+          <w:rFonts w:ascii="Times New Roman" w:hAnsi="Times New Roman" w:cs="Times New Roman"/>
+          <w:color w:val="FF0000"/>
+        </w:rPr>
+      </w:pPr>
+    </w:p>
+    <w:p>
+      <w:pPr>
+        <w:spacing w:after="0"/>
+        <w:jc w:val="both"/>
+        <w:rPr>
+          <w:rFonts w:ascii="Times New Roman" w:hAnsi="Times New Roman" w:cs="Times New Roman"/>
+          <w:b/>
+          <w:bCs/>
+          <w:u w:val="single"/>
+        </w:rPr>
+      </w:pPr>
+      <w:r>
+        <w:rPr>
+          <w:rFonts w:ascii="Times New Roman" w:hAnsi="Times New Roman" w:cs="Times New Roman"/>
+          <w:b/>
+          <w:bCs/>
+          <w:u w:val="single"/>
+        </w:rPr>
+        <w:t>Megvalósítás, funkciók</w:t>
+      </w:r>
+      <w:r>
+        <w:rPr>
+          <w:rFonts w:ascii="Times New Roman" w:hAnsi="Times New Roman" w:cs="Times New Roman"/>
+          <w:b/>
+          <w:bCs/>
+          <w:u w:val="single"/>
+        </w:rPr>
+        <w:t>:</w:t>
+      </w:r>
+    </w:p>
+    <w:p>
+      <w:pPr>
+        <w:spacing w:after="0"/>
+        <w:jc w:val="both"/>
+        <w:rPr>
+          <w:rFonts w:ascii="Times New Roman" w:hAnsi="Times New Roman" w:cs="Times New Roman"/>
+          <w:b/>
+          <w:bCs/>
+          <w:u w:val="single"/>
+        </w:rPr>
+      </w:pPr>
+    </w:p>
+    <w:p>
+      <w:pPr>
+        <w:spacing w:after="0"/>
+        <w:jc w:val="both"/>
+        <w:rPr>
+          <w:rFonts w:ascii="Times New Roman" w:hAnsi="Times New Roman" w:cs="Times New Roman"/>
+        </w:rPr>
+      </w:pPr>
+      <w:r>
+        <w:rPr>
+          <w:rFonts w:ascii="Times New Roman" w:hAnsi="Times New Roman" w:cs="Times New Roman"/>
+        </w:rPr>
+        <w:t>A projektemet Javában írtam, az SDK 17.0.10 verziószámú. A GUI JavaFX-el van megvalósítva, így ebben a csomagban lévő libraryket használtam fel. Továbbá a MySQL szerverhez való kapcsolódáshoz JDBC-t használtam.</w:t>
+      </w:r>
+      <w:r>
+        <w:rPr>
+          <w:rFonts w:ascii="Times New Roman" w:hAnsi="Times New Roman" w:cs="Times New Roman"/>
+        </w:rPr>
+        <w:t xml:space="preserve"> A MySQL szervert a Xampp keretrendszerrel értem el és kezeltem.</w:t>
+      </w:r>
+    </w:p>
+    <w:p>
+      <w:pPr>
+        <w:spacing w:after="0"/>
+        <w:jc w:val="both"/>
+        <w:rPr>
+          <w:rFonts w:ascii="Times New Roman" w:hAnsi="Times New Roman" w:cs="Times New Roman"/>
+        </w:rPr>
+      </w:pPr>
+      <w:r>
+        <w:rPr>
+          <w:rFonts w:ascii="Times New Roman" w:hAnsi="Times New Roman" w:cs="Times New Roman"/>
+        </w:rPr>
+        <w:t>A projekt packagekbe van rendezve:</w:t>
+      </w:r>
+    </w:p>
+    <w:p>
+      <w:pPr>
+        <w:spacing w:after="0"/>
+        <w:jc w:val="both"/>
+        <w:rPr>
+          <w:rFonts w:ascii="Times New Roman" w:hAnsi="Times New Roman" w:cs="Times New Roman"/>
+        </w:rPr>
+      </w:pPr>
+    </w:p>
+    <w:p>
+      <w:pPr>
+        <w:pStyle w:val="ListParagraph"/>
+        <w:numPr>
+          <w:ilvl w:val="0"/>
+          <w:numId w:val="8"/>
+        </w:numPr>
+        <w:spacing w:after="0"/>
+        <w:jc w:val="both"/>
+        <w:rPr>
+          <w:rFonts w:ascii="Times New Roman" w:hAnsi="Times New Roman" w:cs="Times New Roman"/>
+        </w:rPr>
+      </w:pPr>
+      <w:r>
+        <w:rPr>
+          <w:rFonts w:ascii="Times New Roman" w:hAnsi="Times New Roman" w:cs="Times New Roman"/>
+        </w:rPr>
+        <w:t>src</w:t>
+      </w:r>
+    </w:p>
+    <w:p>
+      <w:pPr>
+        <w:spacing w:after="0"/>
+        <w:ind w:left="1080"/>
+        <w:jc w:val="both"/>
+        <w:rPr>
+          <w:rFonts w:ascii="Times New Roman" w:hAnsi="Times New Roman" w:cs="Times New Roman"/>
+        </w:rPr>
+      </w:pPr>
+      <w:r>
+        <w:rPr>
+          <w:rFonts w:ascii="Times New Roman" w:hAnsi="Times New Roman" w:cs="Times New Roman"/>
+        </w:rPr>
+        <w:t>main</w:t>
+      </w:r>
+    </w:p>
+    <w:p>
+      <w:pPr>
+        <w:spacing w:after="0"/>
+        <w:ind w:left="1980"/>
+        <w:jc w:val="both"/>
+        <w:rPr>
+          <w:rFonts w:ascii="Times New Roman" w:hAnsi="Times New Roman" w:cs="Times New Roman"/>
+        </w:rPr>
+      </w:pPr>
+      <w:r>
+        <w:rPr>
+          <w:rFonts w:ascii="Times New Roman" w:hAnsi="Times New Roman" w:cs="Times New Roman"/>
+          <w:highlight w:val="lightGray"/>
+        </w:rPr>
+        <w:sym w:font="Wingdings" w:char="F0D8"/>
+      </w:r>
+      <w:r>
+        <w:rPr>
+          <w:rFonts w:ascii="Times New Roman" w:hAnsi="Times New Roman" w:cs="Times New Roman"/>
+        </w:rPr>
+        <w:t xml:space="preserve"> </w:t>
+      </w:r>
+      <w:r>
+        <w:rPr>
+          <w:rFonts w:ascii="Times New Roman" w:hAnsi="Times New Roman" w:cs="Times New Roman"/>
+        </w:rPr>
+        <w:t>java</w:t>
+      </w:r>
+    </w:p>
+    <w:p>
+      <w:pPr>
+        <w:spacing w:after="0"/>
+        <w:ind w:left="2520"/>
+        <w:jc w:val="both"/>
+        <w:rPr>
+          <w:rFonts w:ascii="Times New Roman" w:hAnsi="Times New Roman" w:cs="Times New Roman"/>
+        </w:rPr>
+      </w:pPr>
+      <w:r>
+        <w:rPr>
+          <w:rFonts w:ascii="Times New Roman" w:hAnsi="Times New Roman" w:cs="Times New Roman"/>
+          <w:highlight w:val="lightGray"/>
+        </w:rPr>
+        <w:sym w:font="Wingdings" w:char="F0D8"/>
+      </w:r>
+      <w:r>
+        <w:rPr>
+          <w:rFonts w:ascii="Times New Roman" w:hAnsi="Times New Roman" w:cs="Times New Roman"/>
+        </w:rPr>
+        <w:t xml:space="preserve"> </w:t>
+      </w:r>
+      <w:r>
+        <w:rPr>
+          <w:rFonts w:ascii="Times New Roman" w:hAnsi="Times New Roman" w:cs="Times New Roman"/>
+        </w:rPr>
+        <w:t>com.teamsportsdb</w:t>
+      </w:r>
+    </w:p>
+    <w:p>
+      <w:pPr>
+        <w:spacing w:after="0"/>
+        <w:ind w:left="3240"/>
+        <w:jc w:val="both"/>
+        <w:rPr>
+          <w:rFonts w:ascii="Times New Roman" w:hAnsi="Times New Roman" w:cs="Times New Roman"/>
+        </w:rPr>
+      </w:pPr>
+      <w:r>
+        <w:rPr>
+          <w:rFonts w:ascii="Times New Roman" w:hAnsi="Times New Roman" w:cs="Times New Roman"/>
+          <w:highlight w:val="lightGray"/>
+        </w:rPr>
+        <w:sym w:font="Wingdings" w:char="F0D8"/>
+      </w:r>
+      <w:r>
+        <w:rPr>
+          <w:rFonts w:ascii="Times New Roman" w:hAnsi="Times New Roman" w:cs="Times New Roman"/>
+        </w:rPr>
+        <w:t xml:space="preserve"> </w:t>
+      </w:r>
+      <w:r>
+        <w:rPr>
+          <w:rFonts w:ascii="Times New Roman" w:hAnsi="Times New Roman" w:cs="Times New Roman"/>
+        </w:rPr>
+        <w:t>ui</w:t>
+      </w:r>
+    </w:p>
+    <w:p>
+      <w:pPr>
+        <w:spacing w:after="0"/>
+        <w:ind w:left="3780"/>
+        <w:jc w:val="both"/>
+        <w:rPr>
+          <w:rFonts w:ascii="Times New Roman" w:hAnsi="Times New Roman" w:cs="Times New Roman"/>
+        </w:rPr>
+      </w:pPr>
+      <w:r>
+        <w:rPr>
+          <w:rFonts w:ascii="Times New Roman" w:hAnsi="Times New Roman" w:cs="Times New Roman"/>
+        </w:rPr>
+        <w:t>ComplexQueryController.java</w:t>
+      </w:r>
+    </w:p>
+    <w:p>
+      <w:pPr>
+        <w:spacing w:after="0"/>
+        <w:ind w:left="3780"/>
+        <w:jc w:val="both"/>
+        <w:rPr>
+          <w:rFonts w:ascii="Times New Roman" w:hAnsi="Times New Roman" w:cs="Times New Roman"/>
+        </w:rPr>
+      </w:pPr>
+      <w:r>
+        <w:rPr>
+          <w:rFonts w:ascii="Times New Roman" w:hAnsi="Times New Roman" w:cs="Times New Roman"/>
+        </w:rPr>
+        <w:t>ConnectController.java</w:t>
+      </w:r>
+    </w:p>
+    <w:p>
+      <w:pPr>
+        <w:spacing w:after="0"/>
+        <w:ind w:left="3780"/>
+        <w:jc w:val="both"/>
+        <w:rPr>
+          <w:rFonts w:ascii="Times New Roman" w:hAnsi="Times New Roman" w:cs="Times New Roman"/>
+        </w:rPr>
+      </w:pPr>
+      <w:r>
+        <w:rPr>
+          <w:rFonts w:ascii="Times New Roman" w:hAnsi="Times New Roman" w:cs="Times New Roman"/>
+        </w:rPr>
+        <w:t>MainController.java</w:t>
+      </w:r>
+    </w:p>
+    <w:p>
+      <w:pPr>
+        <w:spacing w:after="0"/>
+        <w:ind w:left="3780"/>
+        <w:jc w:val="both"/>
+        <w:rPr>
+          <w:rFonts w:ascii="Times New Roman" w:hAnsi="Times New Roman" w:cs="Times New Roman"/>
+        </w:rPr>
+      </w:pPr>
+      <w:r>
+        <w:rPr>
+          <w:rFonts w:ascii="Times New Roman" w:hAnsi="Times New Roman" w:cs="Times New Roman"/>
+        </w:rPr>
+        <w:lastRenderedPageBreak/>
+        <w:t>RegistrationController.java</w:t>
+      </w:r>
+    </w:p>
+    <w:p>
+      <w:pPr>
+        <w:pStyle w:val="ListParagraph"/>
+        <w:numPr>
+          <w:ilvl w:val="5"/>
+          <w:numId w:val="7"/>
+        </w:numPr>
+        <w:spacing w:after="0"/>
+        <w:jc w:val="both"/>
+        <w:rPr>
+          <w:rFonts w:ascii="Times New Roman" w:hAnsi="Times New Roman" w:cs="Times New Roman"/>
+        </w:rPr>
+      </w:pPr>
+      <w:r>
+        <w:rPr>
+          <w:rFonts w:ascii="Times New Roman" w:hAnsi="Times New Roman" w:cs="Times New Roman"/>
+        </w:rPr>
+        <w:t>UserDashBoardController.java</w:t>
+      </w:r>
+    </w:p>
+    <w:p>
+      <w:pPr>
+        <w:spacing w:after="0"/>
+        <w:ind w:left="3240"/>
+        <w:jc w:val="both"/>
+        <w:rPr>
+          <w:rFonts w:ascii="Times New Roman" w:hAnsi="Times New Roman" w:cs="Times New Roman"/>
+        </w:rPr>
+      </w:pPr>
+      <w:r>
+        <w:rPr>
+          <w:rFonts w:ascii="Times New Roman" w:hAnsi="Times New Roman" w:cs="Times New Roman"/>
+          <w:highlight w:val="lightGray"/>
+        </w:rPr>
+        <w:sym w:font="Wingdings" w:char="F0D8"/>
+      </w:r>
+      <w:r>
+        <w:rPr>
+          <w:rFonts w:ascii="Times New Roman" w:hAnsi="Times New Roman" w:cs="Times New Roman"/>
+        </w:rPr>
+        <w:t xml:space="preserve"> </w:t>
+      </w:r>
+      <w:r>
+        <w:rPr>
+          <w:rFonts w:ascii="Times New Roman" w:hAnsi="Times New Roman" w:cs="Times New Roman"/>
+        </w:rPr>
+        <w:t>utils</w:t>
+      </w:r>
+    </w:p>
+    <w:p>
+      <w:pPr>
+        <w:spacing w:after="0"/>
+        <w:ind w:left="3780"/>
+        <w:jc w:val="both"/>
+        <w:rPr>
+          <w:rFonts w:ascii="Times New Roman" w:hAnsi="Times New Roman" w:cs="Times New Roman"/>
+        </w:rPr>
+      </w:pPr>
+      <w:r>
+        <w:rPr>
+          <w:rFonts w:ascii="Times New Roman" w:hAnsi="Times New Roman" w:cs="Times New Roman"/>
+        </w:rPr>
+        <w:t>DashBoardUtils.java</w:t>
+      </w:r>
+    </w:p>
+    <w:p>
+      <w:pPr>
+        <w:spacing w:after="0"/>
+        <w:ind w:left="3780"/>
+        <w:jc w:val="both"/>
+        <w:rPr>
+          <w:rFonts w:ascii="Times New Roman" w:hAnsi="Times New Roman" w:cs="Times New Roman"/>
+        </w:rPr>
+      </w:pPr>
+      <w:r>
+        <w:rPr>
+          <w:rFonts w:ascii="Times New Roman" w:hAnsi="Times New Roman" w:cs="Times New Roman"/>
+        </w:rPr>
+        <w:t>Database.java</w:t>
+      </w:r>
+    </w:p>
+    <w:p>
+      <w:pPr>
+        <w:spacing w:after="0"/>
+        <w:ind w:left="3780"/>
+        <w:jc w:val="both"/>
+        <w:rPr>
+          <w:rFonts w:ascii="Times New Roman" w:hAnsi="Times New Roman" w:cs="Times New Roman"/>
+        </w:rPr>
+      </w:pPr>
+      <w:r>
+        <w:rPr>
+          <w:rFonts w:ascii="Times New Roman" w:hAnsi="Times New Roman" w:cs="Times New Roman"/>
+        </w:rPr>
+        <w:t>LoginManager.java</w:t>
+      </w:r>
+    </w:p>
+    <w:p>
+      <w:pPr>
+        <w:spacing w:after="0"/>
+        <w:ind w:left="3780"/>
+        <w:jc w:val="both"/>
+        <w:rPr>
+          <w:rFonts w:ascii="Times New Roman" w:hAnsi="Times New Roman" w:cs="Times New Roman"/>
+        </w:rPr>
+      </w:pPr>
+      <w:r>
+        <w:rPr>
+          <w:rFonts w:ascii="Times New Roman" w:hAnsi="Times New Roman" w:cs="Times New Roman"/>
+        </w:rPr>
+        <w:t>SceneManager.java</w:t>
+      </w:r>
+    </w:p>
+    <w:p>
+      <w:pPr>
+        <w:spacing w:after="0"/>
+        <w:ind w:left="3240"/>
+        <w:jc w:val="both"/>
+        <w:rPr>
+          <w:rFonts w:ascii="Times New Roman" w:hAnsi="Times New Roman" w:cs="Times New Roman"/>
+        </w:rPr>
+      </w:pPr>
+      <w:r>
+        <w:rPr>
+          <w:rFonts w:ascii="Times New Roman" w:hAnsi="Times New Roman" w:cs="Times New Roman"/>
+          <w:highlight w:val="lightGray"/>
+        </w:rPr>
+        <w:sym w:font="Wingdings" w:char="F0D8"/>
+      </w:r>
+      <w:r>
+        <w:rPr>
+          <w:rFonts w:ascii="Times New Roman" w:hAnsi="Times New Roman" w:cs="Times New Roman"/>
+        </w:rPr>
+        <w:t xml:space="preserve"> </w:t>
+      </w:r>
+      <w:r>
+        <w:rPr>
+          <w:rFonts w:ascii="Times New Roman" w:hAnsi="Times New Roman" w:cs="Times New Roman"/>
+        </w:rPr>
+        <w:t>MainApplication.java</w:t>
+      </w:r>
+    </w:p>
+    <w:p>
+      <w:pPr>
+        <w:spacing w:after="0"/>
+        <w:ind w:left="1980"/>
+        <w:jc w:val="both"/>
+        <w:rPr>
+          <w:rFonts w:ascii="Times New Roman" w:hAnsi="Times New Roman" w:cs="Times New Roman"/>
+        </w:rPr>
+      </w:pPr>
+      <w:r>
+        <w:rPr>
+          <w:rFonts w:ascii="Times New Roman" w:hAnsi="Times New Roman" w:cs="Times New Roman"/>
+          <w:highlight w:val="lightGray"/>
+        </w:rPr>
+        <w:sym w:font="Wingdings" w:char="F0D8"/>
+      </w:r>
+      <w:r>
+        <w:rPr>
+          <w:rFonts w:ascii="Times New Roman" w:hAnsi="Times New Roman" w:cs="Times New Roman"/>
+        </w:rPr>
+        <w:t xml:space="preserve"> </w:t>
+      </w:r>
+      <w:r>
+        <w:rPr>
+          <w:rFonts w:ascii="Times New Roman" w:hAnsi="Times New Roman" w:cs="Times New Roman"/>
+        </w:rPr>
+        <w:t>resources</w:t>
+      </w:r>
+    </w:p>
+    <w:p>
+      <w:pPr>
+        <w:spacing w:after="0"/>
+        <w:ind w:left="2520"/>
+        <w:jc w:val="both"/>
+        <w:rPr>
+          <w:rFonts w:ascii="Times New Roman" w:hAnsi="Times New Roman" w:cs="Times New Roman"/>
+        </w:rPr>
+      </w:pPr>
+      <w:r>
+        <w:rPr>
+          <w:rFonts w:ascii="Times New Roman" w:hAnsi="Times New Roman" w:cs="Times New Roman"/>
+          <w:highlight w:val="lightGray"/>
+        </w:rPr>
+        <w:sym w:font="Wingdings" w:char="F0D8"/>
+      </w:r>
+      <w:r>
+        <w:rPr>
+          <w:rFonts w:ascii="Times New Roman" w:hAnsi="Times New Roman" w:cs="Times New Roman"/>
+        </w:rPr>
+        <w:t xml:space="preserve"> </w:t>
+      </w:r>
+      <w:r>
+        <w:rPr>
+          <w:rFonts w:ascii="Times New Roman" w:hAnsi="Times New Roman" w:cs="Times New Roman"/>
+        </w:rPr>
+        <w:t>com.teampsortsdb</w:t>
+      </w:r>
+    </w:p>
+    <w:p>
+      <w:pPr>
+        <w:spacing w:after="0"/>
+        <w:ind w:left="3240"/>
+        <w:jc w:val="both"/>
+        <w:rPr>
+          <w:rFonts w:ascii="Times New Roman" w:hAnsi="Times New Roman" w:cs="Times New Roman"/>
+        </w:rPr>
+      </w:pPr>
+      <w:r>
+        <w:rPr>
+          <w:rFonts w:ascii="Times New Roman" w:hAnsi="Times New Roman" w:cs="Times New Roman"/>
+        </w:rPr>
+        <w:t>ComplexQuery.fxml</w:t>
+      </w:r>
+    </w:p>
+    <w:p>
+      <w:pPr>
+        <w:spacing w:after="0"/>
+        <w:ind w:left="3240"/>
+        <w:jc w:val="both"/>
+        <w:rPr>
+          <w:rFonts w:ascii="Times New Roman" w:hAnsi="Times New Roman" w:cs="Times New Roman"/>
+        </w:rPr>
+      </w:pPr>
+      <w:r>
+        <w:rPr>
+          <w:rFonts w:ascii="Times New Roman" w:hAnsi="Times New Roman" w:cs="Times New Roman"/>
+        </w:rPr>
+        <w:t>Connect.fxml</w:t>
+      </w:r>
+    </w:p>
+    <w:p>
+      <w:pPr>
+        <w:spacing w:after="0"/>
+        <w:ind w:left="3240"/>
+        <w:jc w:val="both"/>
+        <w:rPr>
+          <w:rFonts w:ascii="Times New Roman" w:hAnsi="Times New Roman" w:cs="Times New Roman"/>
+        </w:rPr>
+      </w:pPr>
+      <w:r>
+        <w:rPr>
+          <w:rFonts w:ascii="Times New Roman" w:hAnsi="Times New Roman" w:cs="Times New Roman"/>
+        </w:rPr>
+        <w:t>Main.fxml</w:t>
+      </w:r>
+    </w:p>
+    <w:p>
+      <w:pPr>
+        <w:spacing w:after="0"/>
+        <w:ind w:left="2880" w:firstLine="360"/>
+        <w:jc w:val="both"/>
+        <w:rPr>
+          <w:rFonts w:ascii="Times New Roman" w:hAnsi="Times New Roman" w:cs="Times New Roman"/>
+        </w:rPr>
+      </w:pPr>
+      <w:r>
+        <w:rPr>
+          <w:rFonts w:ascii="Times New Roman" w:hAnsi="Times New Roman" w:cs="Times New Roman"/>
+        </w:rPr>
+        <w:t>Registration.fxml</w:t>
+      </w:r>
+    </w:p>
+    <w:p>
+      <w:pPr>
+        <w:spacing w:after="0"/>
+        <w:ind w:left="2880" w:firstLine="360"/>
+        <w:jc w:val="both"/>
+        <w:rPr>
+          <w:rFonts w:ascii="Times New Roman" w:hAnsi="Times New Roman" w:cs="Times New Roman"/>
+        </w:rPr>
+      </w:pPr>
+      <w:r>
+        <w:rPr>
+          <w:rFonts w:ascii="Times New Roman" w:hAnsi="Times New Roman" w:cs="Times New Roman"/>
+        </w:rPr>
+        <w:t>UserDashboard.fxml</w:t>
+      </w:r>
+    </w:p>
+    <w:p>
+      <w:pPr>
+        <w:spacing w:after="0"/>
+        <w:jc w:val="both"/>
+        <w:rPr>
+          <w:rFonts w:ascii="Times New Roman" w:hAnsi="Times New Roman" w:cs="Times New Roman"/>
+        </w:rPr>
+      </w:pPr>
+      <w:r>
+        <w:rPr>
+          <w:rFonts w:ascii="Times New Roman" w:hAnsi="Times New Roman" w:cs="Times New Roman"/>
+        </w:rPr>
+        <w:t xml:space="preserve">A utils mappában </w:t>
+      </w:r>
+      <w:r>
+        <w:rPr>
+          <w:rFonts w:ascii="Times New Roman" w:hAnsi="Times New Roman" w:cs="Times New Roman"/>
+        </w:rPr>
+        <w:t>statikus függvények vannak, amik újra és újra fel vannak használva a kód során. Az fxml fájlokban találhatók maguk az objektumok, amik megjelennek és amiket kezel egy felhasználó. Ezekhez tartoznak Controller-ek, ezek vannak a ui mappában, ezek teszik lehetővé, hogy a felhasznáó valamely módon bele tudjon szólni a program működésébe.</w:t>
+      </w:r>
+    </w:p>
+    <w:p>
+      <w:pPr>
+        <w:spacing w:after="0"/>
+        <w:jc w:val="both"/>
+        <w:rPr>
+          <w:rFonts w:ascii="Times New Roman" w:hAnsi="Times New Roman" w:cs="Times New Roman"/>
+        </w:rPr>
+      </w:pPr>
+    </w:p>
+    <w:p>
+      <w:pPr>
+        <w:spacing w:after="0"/>
+        <w:jc w:val="both"/>
+        <w:rPr>
+          <w:rFonts w:ascii="Times New Roman" w:hAnsi="Times New Roman" w:cs="Times New Roman"/>
+        </w:rPr>
+      </w:pPr>
+      <w:r>
+        <w:rPr>
+          <w:rFonts w:ascii="Times New Roman" w:hAnsi="Times New Roman" w:cs="Times New Roman"/>
+        </w:rPr>
+        <w:t>A program elindításakor meg kell adni az adatbázishoz tartozó felhasználónevet és jelszót, mivel Xampp keretrendszert használtam, nincs jelszó, a felhasználónév: root. Ezután egy üdvözlő üzenet tűnik fel 3 mp-ig, majd bedob minket a Main.fxml-re. Itt tudunk a komplex lekérdezésekhez (ez belépés nélkül elérhető), regisztrációhoz navigálni; vagy belépünk, mint felhasználó, ebben az esetben bedob minket a UserDashboard.fxml-re, ahol tudunk lekérdezni, módosítani, változtatni és törölni adatokat, mindez dinamikusan van megoldva, egyes értékeket kell csak a felhasználónak megadni, a többi kiválaszható legördülő listából. Ha esetleg a regisztrációhoz navigálunk és sikeresen regisztrálunk, akkor is a UserDashboard-hoz hoz minket az alkalmazás, de minden oldalól van lehetőségünk visszalépni a Main.fxml-re.</w:t>
+      </w:r>
+    </w:p>
+    <w:p>
+      <w:pPr>
+        <w:spacing w:after="0"/>
+        <w:jc w:val="both"/>
+        <w:rPr>
+          <w:rFonts w:ascii="Times New Roman" w:hAnsi="Times New Roman" w:cs="Times New Roman"/>
+        </w:rPr>
+      </w:pPr>
+      <w:r>
+        <w:rPr>
+          <w:rFonts w:ascii="Times New Roman" w:hAnsi="Times New Roman" w:cs="Times New Roman"/>
+        </w:rPr>
+        <w:t xml:space="preserve">Ha a komplex lekérdezésekhez navigálunk, 4-féle lekérdezésre van lehetőségünk, ezekhez CheckBox, vagy </w:t>
+      </w:r>
+      <w:r>
+        <w:rPr>
+          <w:rFonts w:ascii="Times New Roman" w:hAnsi="Times New Roman" w:cs="Times New Roman"/>
+        </w:rPr>
+        <w:t>ChoiceBox van felhasználva, hasonlóan, mint a UserDashboard-nál.</w:t>
+      </w:r>
+    </w:p>
+    <w:p>
+      <w:pPr>
+        <w:spacing w:after="0"/>
+        <w:ind w:left="360"/>
         <w:jc w:val="both"/>
         <w:rPr>
           <w:rFonts w:ascii="Times New Roman" w:hAnsi="Times New Roman" w:cs="Times New Roman"/>
@@ -838,6 +2090,210 @@
 <file path=word/numbering.xml><?xml version="1.0" encoding="utf-8"?>
 <w:numbering xmlns:wpc="http://schemas.microsoft.com/office/word/2010/wordprocessingCanvas" xmlns:cx="http://schemas.microsoft.com/office/drawing/2014/chartex" xmlns:cx1="http://schemas.microsoft.com/office/drawing/2015/9/8/chartex" xmlns:cx2="http://schemas.microsoft.com/office/drawing/2015/10/21/chartex" xmlns:cx3="http://schemas.microsoft.com/office/drawing/2016/5/9/chartex" xmlns:cx4="http://schemas.microsoft.com/office/drawing/2016/5/10/chartex" xmlns:cx5="http://schemas.microsoft.com/office/drawing/2016/5/11/chartex" xmlns:cx6="http://schemas.microsoft.com/office/drawing/2016/5/12/chartex" xmlns:cx7="http://schemas.microsoft.com/office/drawing/2016/5/13/chartex" xmlns:cx8="http://schemas.microsoft.com/office/drawing/2016/5/14/chartex" xmlns:mc="http://schemas.openxmlformats.org/markup-compatibility/2006" xmlns:aink="http://schemas.microsoft.com/office/drawing/2016/ink" xmlns:am3d="http://schemas.microsoft.com/office/drawing/2017/model3d" xmlns:o="urn:schemas-microsoft-com:office:office" xmlns:oel="http://schemas.microsoft.com/office/2019/extlst" xmlns:r="http://schemas.openxmlformats.org/officeDocument/2006/relationships" xmlns:m="http://schemas.openxmlformats.org/officeDocument/2006/math" xmlns:v="urn:schemas-microsoft-com:vml" xmlns:wp14="http://schemas.microsoft.com/office/word/2010/wordprocessingDrawing" xmlns:wp="http://schemas.openxmlformats.org/drawingml/2006/wordprocessingDrawing" xmlns:w10="urn:schemas-microsoft-com:office:word" xmlns:w="http://schemas.openxmlformats.org/wordprocessingml/2006/main" xmlns:w14="http://schemas.microsoft.com/office/word/2010/wordml" xmlns:w15="http://schemas.microsoft.com/office/word/2012/wordml" xmlns:w16cex="http://schemas.microsoft.com/office/word/2018/wordml/cex" xmlns:w16cid="http://schemas.microsoft.com/office/word/2016/wordml/cid" xmlns:w16="http://schemas.microsoft.com/office/word/2018/wordml" xmlns:w16du="http://schemas.microsoft.com/office/word/2023/wordml/word16du" xmlns:w16sdtdh="http://schemas.microsoft.com/office/word/2020/wordml/sdtdatahash" xmlns:w16se="http://schemas.microsoft.com/office/word/2015/wordml/symex" xmlns:wpg="http://schemas.microsoft.com/office/word/2010/wordprocessingGroup" xmlns:wpi="http://schemas.microsoft.com/office/word/2010/wordprocessingInk" xmlns:wne="http://schemas.microsoft.com/office/word/2006/wordml" xmlns:wps="http://schemas.microsoft.com/office/word/2010/wordprocessingShape" mc:Ignorable="w14 w15 w16se w16cid w16 w16cex w16sdtdh w16du wp14">
   <w:abstractNum w:abstractNumId="0" w15:restartNumberingAfterBreak="0">
+    <w:nsid w:val="32925A50"/>
+    <w:multiLevelType w:val="hybridMultilevel"/>
+    <w:tmpl w:val="83C0BB1C"/>
+    <w:lvl w:ilvl="0" w:tplc="5DB41B10">
+      <w:start w:val="4"/>
+      <w:numFmt w:val="bullet"/>
+      <w:lvlText w:val=""/>
+      <w:lvlJc w:val="left"/>
+      <w:pPr>
+        <w:ind w:left="720" w:hanging="360"/>
+      </w:pPr>
+      <w:rPr>
+        <w:rFonts w:ascii="Wingdings" w:eastAsiaTheme="minorHAnsi" w:hAnsi="Wingdings" w:cs="Times New Roman" w:hint="default"/>
+      </w:rPr>
+    </w:lvl>
+    <w:lvl w:ilvl="1" w:tplc="040E0003" w:tentative="1">
+      <w:start w:val="1"/>
+      <w:numFmt w:val="bullet"/>
+      <w:lvlText w:val="o"/>
+      <w:lvlJc w:val="left"/>
+      <w:pPr>
+        <w:ind w:left="1440" w:hanging="360"/>
+      </w:pPr>
+      <w:rPr>
+        <w:rFonts w:ascii="Courier New" w:hAnsi="Courier New" w:cs="Courier New" w:hint="default"/>
+      </w:rPr>
+    </w:lvl>
+    <w:lvl w:ilvl="2" w:tplc="040E0005" w:tentative="1">
+      <w:start w:val="1"/>
+      <w:numFmt w:val="bullet"/>
+      <w:lvlText w:val=""/>
+      <w:lvlJc w:val="left"/>
+      <w:pPr>
+        <w:ind w:left="2160" w:hanging="360"/>
+      </w:pPr>
+      <w:rPr>
+        <w:rFonts w:ascii="Wingdings" w:hAnsi="Wingdings" w:hint="default"/>
+      </w:rPr>
+    </w:lvl>
+    <w:lvl w:ilvl="3" w:tplc="040E0001" w:tentative="1">
+      <w:start w:val="1"/>
+      <w:numFmt w:val="bullet"/>
+      <w:lvlText w:val=""/>
+      <w:lvlJc w:val="left"/>
+      <w:pPr>
+        <w:ind w:left="2880" w:hanging="360"/>
+      </w:pPr>
+      <w:rPr>
+        <w:rFonts w:ascii="Symbol" w:hAnsi="Symbol" w:hint="default"/>
+      </w:rPr>
+    </w:lvl>
+    <w:lvl w:ilvl="4" w:tplc="040E0003" w:tentative="1">
+      <w:start w:val="1"/>
+      <w:numFmt w:val="bullet"/>
+      <w:lvlText w:val="o"/>
+      <w:lvlJc w:val="left"/>
+      <w:pPr>
+        <w:ind w:left="3600" w:hanging="360"/>
+      </w:pPr>
+      <w:rPr>
+        <w:rFonts w:ascii="Courier New" w:hAnsi="Courier New" w:cs="Courier New" w:hint="default"/>
+      </w:rPr>
+    </w:lvl>
+    <w:lvl w:ilvl="5" w:tplc="040E0005" w:tentative="1">
+      <w:start w:val="1"/>
+      <w:numFmt w:val="bullet"/>
+      <w:lvlText w:val=""/>
+      <w:lvlJc w:val="left"/>
+      <w:pPr>
+        <w:ind w:left="4320" w:hanging="360"/>
+      </w:pPr>
+      <w:rPr>
+        <w:rFonts w:ascii="Wingdings" w:hAnsi="Wingdings" w:hint="default"/>
+      </w:rPr>
+    </w:lvl>
+    <w:lvl w:ilvl="6" w:tplc="040E0001" w:tentative="1">
+      <w:start w:val="1"/>
+      <w:numFmt w:val="bullet"/>
+      <w:lvlText w:val=""/>
+      <w:lvlJc w:val="left"/>
+      <w:pPr>
+        <w:ind w:left="5040" w:hanging="360"/>
+      </w:pPr>
+      <w:rPr>
+        <w:rFonts w:ascii="Symbol" w:hAnsi="Symbol" w:hint="default"/>
+      </w:rPr>
+    </w:lvl>
+    <w:lvl w:ilvl="7" w:tplc="040E0003" w:tentative="1">
+      <w:start w:val="1"/>
+      <w:numFmt w:val="bullet"/>
+      <w:lvlText w:val="o"/>
+      <w:lvlJc w:val="left"/>
+      <w:pPr>
+        <w:ind w:left="5760" w:hanging="360"/>
+      </w:pPr>
+      <w:rPr>
+        <w:rFonts w:ascii="Courier New" w:hAnsi="Courier New" w:cs="Courier New" w:hint="default"/>
+      </w:rPr>
+    </w:lvl>
+    <w:lvl w:ilvl="8" w:tplc="040E0005" w:tentative="1">
+      <w:start w:val="1"/>
+      <w:numFmt w:val="bullet"/>
+      <w:lvlText w:val=""/>
+      <w:lvlJc w:val="left"/>
+      <w:pPr>
+        <w:ind w:left="6480" w:hanging="360"/>
+      </w:pPr>
+      <w:rPr>
+        <w:rFonts w:ascii="Wingdings" w:hAnsi="Wingdings" w:hint="default"/>
+      </w:rPr>
+    </w:lvl>
+  </w:abstractNum>
+  <w:abstractNum w:abstractNumId="1" w15:restartNumberingAfterBreak="0">
+    <w:nsid w:val="330624B6"/>
+    <w:multiLevelType w:val="hybridMultilevel"/>
+    <w:tmpl w:val="6C7C66E4"/>
+    <w:lvl w:ilvl="0" w:tplc="B9045AC0">
+      <w:start w:val="1"/>
+      <w:numFmt w:val="decimal"/>
+      <w:lvlText w:val="%1."/>
+      <w:lvlJc w:val="left"/>
+      <w:pPr>
+        <w:ind w:left="720" w:hanging="360"/>
+      </w:pPr>
+      <w:rPr>
+        <w:rFonts w:hint="default"/>
+        <w:b/>
+        <w:u w:val="none"/>
+      </w:rPr>
+    </w:lvl>
+    <w:lvl w:ilvl="1" w:tplc="040E0019" w:tentative="1">
+      <w:start w:val="1"/>
+      <w:numFmt w:val="lowerLetter"/>
+      <w:lvlText w:val="%2."/>
+      <w:lvlJc w:val="left"/>
+      <w:pPr>
+        <w:ind w:left="1440" w:hanging="360"/>
+      </w:pPr>
+    </w:lvl>
+    <w:lvl w:ilvl="2" w:tplc="040E001B" w:tentative="1">
+      <w:start w:val="1"/>
+      <w:numFmt w:val="lowerRoman"/>
+      <w:lvlText w:val="%3."/>
+      <w:lvlJc w:val="right"/>
+      <w:pPr>
+        <w:ind w:left="2160" w:hanging="180"/>
+      </w:pPr>
+    </w:lvl>
+    <w:lvl w:ilvl="3" w:tplc="040E000F" w:tentative="1">
+      <w:start w:val="1"/>
+      <w:numFmt w:val="decimal"/>
+      <w:lvlText w:val="%4."/>
+      <w:lvlJc w:val="left"/>
+      <w:pPr>
+        <w:ind w:left="2880" w:hanging="360"/>
+      </w:pPr>
+    </w:lvl>
+    <w:lvl w:ilvl="4" w:tplc="040E0019" w:tentative="1">
+      <w:start w:val="1"/>
+      <w:numFmt w:val="lowerLetter"/>
+      <w:lvlText w:val="%5."/>
+      <w:lvlJc w:val="left"/>
+      <w:pPr>
+        <w:ind w:left="3600" w:hanging="360"/>
+      </w:pPr>
+    </w:lvl>
+    <w:lvl w:ilvl="5" w:tplc="040E001B" w:tentative="1">
+      <w:start w:val="1"/>
+      <w:numFmt w:val="lowerRoman"/>
+      <w:lvlText w:val="%6."/>
+      <w:lvlJc w:val="right"/>
+      <w:pPr>
+        <w:ind w:left="4320" w:hanging="180"/>
+      </w:pPr>
+    </w:lvl>
+    <w:lvl w:ilvl="6" w:tplc="040E000F" w:tentative="1">
+      <w:start w:val="1"/>
+      <w:numFmt w:val="decimal"/>
+      <w:lvlText w:val="%7."/>
+      <w:lvlJc w:val="left"/>
+      <w:pPr>
+        <w:ind w:left="5040" w:hanging="360"/>
+      </w:pPr>
+    </w:lvl>
+    <w:lvl w:ilvl="7" w:tplc="040E0019" w:tentative="1">
+      <w:start w:val="1"/>
+      <w:numFmt w:val="lowerLetter"/>
+      <w:lvlText w:val="%8."/>
+      <w:lvlJc w:val="left"/>
+      <w:pPr>
+        <w:ind w:left="5760" w:hanging="360"/>
+      </w:pPr>
+    </w:lvl>
+    <w:lvl w:ilvl="8" w:tplc="040E001B" w:tentative="1">
+      <w:start w:val="1"/>
+      <w:numFmt w:val="lowerRoman"/>
+      <w:lvlText w:val="%9."/>
+      <w:lvlJc w:val="right"/>
+      <w:pPr>
+        <w:ind w:left="6480" w:hanging="180"/>
+      </w:pPr>
+    </w:lvl>
+  </w:abstractNum>
+  <w:abstractNum w:abstractNumId="2" w15:restartNumberingAfterBreak="0">
     <w:nsid w:val="3CFC47E4"/>
     <w:multiLevelType w:val="hybridMultilevel"/>
     <w:tmpl w:val="78F6FF5C"/>
@@ -949,7 +2405,120 @@
       </w:rPr>
     </w:lvl>
   </w:abstractNum>
-  <w:abstractNum w:abstractNumId="1" w15:restartNumberingAfterBreak="0">
+  <w:abstractNum w:abstractNumId="3" w15:restartNumberingAfterBreak="0">
+    <w:nsid w:val="3E2B309C"/>
+    <w:multiLevelType w:val="hybridMultilevel"/>
+    <w:tmpl w:val="D334EAF6"/>
+    <w:lvl w:ilvl="0" w:tplc="2B7EFC5A">
+      <w:start w:val="4"/>
+      <w:numFmt w:val="bullet"/>
+      <w:lvlText w:val=""/>
+      <w:lvlJc w:val="left"/>
+      <w:pPr>
+        <w:ind w:left="720" w:hanging="360"/>
+      </w:pPr>
+      <w:rPr>
+        <w:rFonts w:ascii="Wingdings" w:eastAsiaTheme="minorHAnsi" w:hAnsi="Wingdings" w:cs="Times New Roman" w:hint="default"/>
+      </w:rPr>
+    </w:lvl>
+    <w:lvl w:ilvl="1" w:tplc="040E0003">
+      <w:start w:val="1"/>
+      <w:numFmt w:val="bullet"/>
+      <w:lvlText w:val="o"/>
+      <w:lvlJc w:val="left"/>
+      <w:pPr>
+        <w:ind w:left="1440" w:hanging="360"/>
+      </w:pPr>
+      <w:rPr>
+        <w:rFonts w:ascii="Courier New" w:hAnsi="Courier New" w:cs="Courier New" w:hint="default"/>
+      </w:rPr>
+    </w:lvl>
+    <w:lvl w:ilvl="2" w:tplc="040E0005" w:tentative="1">
+      <w:start w:val="1"/>
+      <w:numFmt w:val="bullet"/>
+      <w:lvlText w:val=""/>
+      <w:lvlJc w:val="left"/>
+      <w:pPr>
+        <w:ind w:left="2160" w:hanging="360"/>
+      </w:pPr>
+      <w:rPr>
+        <w:rFonts w:ascii="Wingdings" w:hAnsi="Wingdings" w:hint="default"/>
+      </w:rPr>
+    </w:lvl>
+    <w:lvl w:ilvl="3" w:tplc="040E0001" w:tentative="1">
+      <w:start w:val="1"/>
+      <w:numFmt w:val="bullet"/>
+      <w:lvlText w:val=""/>
+      <w:lvlJc w:val="left"/>
+      <w:pPr>
+        <w:ind w:left="2880" w:hanging="360"/>
+      </w:pPr>
+      <w:rPr>
+        <w:rFonts w:ascii="Symbol" w:hAnsi="Symbol" w:hint="default"/>
+      </w:rPr>
+    </w:lvl>
+    <w:lvl w:ilvl="4" w:tplc="040E0003" w:tentative="1">
+      <w:start w:val="1"/>
+      <w:numFmt w:val="bullet"/>
+      <w:lvlText w:val="o"/>
+      <w:lvlJc w:val="left"/>
+      <w:pPr>
+        <w:ind w:left="3600" w:hanging="360"/>
+      </w:pPr>
+      <w:rPr>
+        <w:rFonts w:ascii="Courier New" w:hAnsi="Courier New" w:cs="Courier New" w:hint="default"/>
+      </w:rPr>
+    </w:lvl>
+    <w:lvl w:ilvl="5" w:tplc="040E0005" w:tentative="1">
+      <w:start w:val="1"/>
+      <w:numFmt w:val="bullet"/>
+      <w:lvlText w:val=""/>
+      <w:lvlJc w:val="left"/>
+      <w:pPr>
+        <w:ind w:left="4320" w:hanging="360"/>
+      </w:pPr>
+      <w:rPr>
+        <w:rFonts w:ascii="Wingdings" w:hAnsi="Wingdings" w:hint="default"/>
+      </w:rPr>
+    </w:lvl>
+    <w:lvl w:ilvl="6" w:tplc="040E0001" w:tentative="1">
+      <w:start w:val="1"/>
+      <w:numFmt w:val="bullet"/>
+      <w:lvlText w:val=""/>
+      <w:lvlJc w:val="left"/>
+      <w:pPr>
+        <w:ind w:left="5040" w:hanging="360"/>
+      </w:pPr>
+      <w:rPr>
+        <w:rFonts w:ascii="Symbol" w:hAnsi="Symbol" w:hint="default"/>
+      </w:rPr>
+    </w:lvl>
+    <w:lvl w:ilvl="7" w:tplc="040E0003" w:tentative="1">
+      <w:start w:val="1"/>
+      <w:numFmt w:val="bullet"/>
+      <w:lvlText w:val="o"/>
+      <w:lvlJc w:val="left"/>
+      <w:pPr>
+        <w:ind w:left="5760" w:hanging="360"/>
+      </w:pPr>
+      <w:rPr>
+        <w:rFonts w:ascii="Courier New" w:hAnsi="Courier New" w:cs="Courier New" w:hint="default"/>
+      </w:rPr>
+    </w:lvl>
+    <w:lvl w:ilvl="8" w:tplc="040E0005" w:tentative="1">
+      <w:start w:val="1"/>
+      <w:numFmt w:val="bullet"/>
+      <w:lvlText w:val=""/>
+      <w:lvlJc w:val="left"/>
+      <w:pPr>
+        <w:ind w:left="6480" w:hanging="360"/>
+      </w:pPr>
+      <w:rPr>
+        <w:rFonts w:ascii="Wingdings" w:hAnsi="Wingdings" w:hint="default"/>
+      </w:rPr>
+    </w:lvl>
+  </w:abstractNum>
+  <w:abstractNum w:abstractNumId="4" w15:restartNumberingAfterBreak="0">
     <w:nsid w:val="4B610F15"/>
     <w:multiLevelType w:val="hybridMultilevel"/>
     <w:tmpl w:val="CEE01884"/>
@@ -1061,7 +2630,179 @@
       </w:rPr>
     </w:lvl>
   </w:abstractNum>
-  <w:abstractNum w:abstractNumId="2" w15:restartNumberingAfterBreak="0">
+  <w:abstractNum w:abstractNumId="5" w15:restartNumberingAfterBreak="0">
+    <w:nsid w:val="53244E29"/>
+    <w:multiLevelType w:val="hybridMultilevel"/>
+    <w:tmpl w:val="CC9AECBE"/>
+    <w:lvl w:ilvl="0" w:tplc="040E000F">
+      <w:start w:val="1"/>
+      <w:numFmt w:val="decimal"/>
+      <w:lvlText w:val="%1."/>
+      <w:lvlJc w:val="left"/>
+      <w:pPr>
+        <w:ind w:left="720" w:hanging="360"/>
+      </w:pPr>
+    </w:lvl>
+    <w:lvl w:ilvl="1" w:tplc="040E0019">
+      <w:start w:val="1"/>
+      <w:numFmt w:val="lowerLetter"/>
+      <w:lvlText w:val="%2."/>
+      <w:lvlJc w:val="left"/>
+      <w:pPr>
+        <w:ind w:left="1440" w:hanging="360"/>
+      </w:pPr>
+    </w:lvl>
+    <w:lvl w:ilvl="2" w:tplc="040E001B">
+      <w:start w:val="1"/>
+      <w:numFmt w:val="lowerRoman"/>
+      <w:lvlText w:val="%3."/>
+      <w:lvlJc w:val="right"/>
+      <w:pPr>
+        <w:ind w:left="2160" w:hanging="180"/>
+      </w:pPr>
+    </w:lvl>
+    <w:lvl w:ilvl="3" w:tplc="040E000F">
+      <w:start w:val="1"/>
+      <w:numFmt w:val="decimal"/>
+      <w:lvlText w:val="%4."/>
+      <w:lvlJc w:val="left"/>
+      <w:pPr>
+        <w:ind w:left="2880" w:hanging="360"/>
+      </w:pPr>
+    </w:lvl>
+    <w:lvl w:ilvl="4" w:tplc="040E000F">
+      <w:start w:val="1"/>
+      <w:numFmt w:val="decimal"/>
+      <w:lvlText w:val="%5."/>
+      <w:lvlJc w:val="left"/>
+      <w:pPr>
+        <w:ind w:left="3600" w:hanging="360"/>
+      </w:pPr>
+    </w:lvl>
+    <w:lvl w:ilvl="5" w:tplc="040E000F">
+      <w:start w:val="1"/>
+      <w:numFmt w:val="decimal"/>
+      <w:lvlText w:val="%6."/>
+      <w:lvlJc w:val="left"/>
+      <w:pPr>
+        <w:ind w:left="4500" w:hanging="360"/>
+      </w:pPr>
+    </w:lvl>
+    <w:lvl w:ilvl="6" w:tplc="040E000F" w:tentative="1">
+      <w:start w:val="1"/>
+      <w:numFmt w:val="decimal"/>
+      <w:lvlText w:val="%7."/>
+      <w:lvlJc w:val="left"/>
+      <w:pPr>
+        <w:ind w:left="5040" w:hanging="360"/>
+      </w:pPr>
+    </w:lvl>
+    <w:lvl w:ilvl="7" w:tplc="040E0019" w:tentative="1">
+      <w:start w:val="1"/>
+      <w:numFmt w:val="lowerLetter"/>
+      <w:lvlText w:val="%8."/>
+      <w:lvlJc w:val="left"/>
+      <w:pPr>
+        <w:ind w:left="5760" w:hanging="360"/>
+      </w:pPr>
+    </w:lvl>
+    <w:lvl w:ilvl="8" w:tplc="040E001B" w:tentative="1">
+      <w:start w:val="1"/>
+      <w:numFmt w:val="lowerRoman"/>
+      <w:lvlText w:val="%9."/>
+      <w:lvlJc w:val="right"/>
+      <w:pPr>
+        <w:ind w:left="6480" w:hanging="180"/>
+      </w:pPr>
+    </w:lvl>
+  </w:abstractNum>
+  <w:abstractNum w:abstractNumId="6" w15:restartNumberingAfterBreak="0">
+    <w:nsid w:val="59CD4A83"/>
+    <w:multiLevelType w:val="hybridMultilevel"/>
+    <w:tmpl w:val="7B76C05E"/>
+    <w:lvl w:ilvl="0" w:tplc="040E000F">
+      <w:start w:val="1"/>
+      <w:numFmt w:val="decimal"/>
+      <w:lvlText w:val="%1."/>
+      <w:lvlJc w:val="left"/>
+      <w:pPr>
+        <w:ind w:left="1440" w:hanging="360"/>
+      </w:pPr>
+    </w:lvl>
+    <w:lvl w:ilvl="1" w:tplc="040E0019">
+      <w:start w:val="1"/>
+      <w:numFmt w:val="lowerLetter"/>
+      <w:lvlText w:val="%2."/>
+      <w:lvlJc w:val="left"/>
+      <w:pPr>
+        <w:ind w:left="2160" w:hanging="360"/>
+      </w:pPr>
+    </w:lvl>
+    <w:lvl w:ilvl="2" w:tplc="040E001B" w:tentative="1">
+      <w:start w:val="1"/>
+      <w:numFmt w:val="lowerRoman"/>
+      <w:lvlText w:val="%3."/>
+      <w:lvlJc w:val="right"/>
+      <w:pPr>
+        <w:ind w:left="2880" w:hanging="180"/>
+      </w:pPr>
+    </w:lvl>
+    <w:lvl w:ilvl="3" w:tplc="040E000F" w:tentative="1">
+      <w:start w:val="1"/>
+      <w:numFmt w:val="decimal"/>
+      <w:lvlText w:val="%4."/>
+      <w:lvlJc w:val="left"/>
+      <w:pPr>
+        <w:ind w:left="3600" w:hanging="360"/>
+      </w:pPr>
+    </w:lvl>
+    <w:lvl w:ilvl="4" w:tplc="040E0019" w:tentative="1">
+      <w:start w:val="1"/>
+      <w:numFmt w:val="lowerLetter"/>
+      <w:lvlText w:val="%5."/>
+      <w:lvlJc w:val="left"/>
+      <w:pPr>
+        <w:ind w:left="4320" w:hanging="360"/>
+      </w:pPr>
+    </w:lvl>
+    <w:lvl w:ilvl="5" w:tplc="040E001B" w:tentative="1">
+      <w:start w:val="1"/>
+      <w:numFmt w:val="lowerRoman"/>
+      <w:lvlText w:val="%6."/>
+      <w:lvlJc w:val="right"/>
+      <w:pPr>
+        <w:ind w:left="5040" w:hanging="180"/>
+      </w:pPr>
+    </w:lvl>
+    <w:lvl w:ilvl="6" w:tplc="040E000F" w:tentative="1">
+      <w:start w:val="1"/>
+      <w:numFmt w:val="decimal"/>
+      <w:lvlText w:val="%7."/>
+      <w:lvlJc w:val="left"/>
+      <w:pPr>
+        <w:ind w:left="5760" w:hanging="360"/>
+      </w:pPr>
+    </w:lvl>
+    <w:lvl w:ilvl="7" w:tplc="040E0019" w:tentative="1">
+      <w:start w:val="1"/>
+      <w:numFmt w:val="lowerLetter"/>
+      <w:lvlText w:val="%8."/>
+      <w:lvlJc w:val="left"/>
+      <w:pPr>
+        <w:ind w:left="6480" w:hanging="360"/>
+      </w:pPr>
+    </w:lvl>
+    <w:lvl w:ilvl="8" w:tplc="040E001B" w:tentative="1">
+      <w:start w:val="1"/>
+      <w:numFmt w:val="lowerRoman"/>
+      <w:lvlText w:val="%9."/>
+      <w:lvlJc w:val="right"/>
+      <w:pPr>
+        <w:ind w:left="7200" w:hanging="180"/>
+      </w:pPr>
+    </w:lvl>
+  </w:abstractNum>
+  <w:abstractNum w:abstractNumId="7" w15:restartNumberingAfterBreak="0">
     <w:nsid w:val="62C43353"/>
     <w:multiLevelType w:val="hybridMultilevel"/>
     <w:tmpl w:val="D1FA03EC"/>
@@ -1173,14 +2914,121 @@
       </w:rPr>
     </w:lvl>
   </w:abstractNum>
+  <w:abstractNum w:abstractNumId="8" w15:restartNumberingAfterBreak="0">
+    <w:nsid w:val="653565A5"/>
+    <w:multiLevelType w:val="hybridMultilevel"/>
+    <w:tmpl w:val="B034444A"/>
+    <w:lvl w:ilvl="0" w:tplc="5FF48528">
+      <w:start w:val="1"/>
+      <w:numFmt w:val="decimal"/>
+      <w:lvlText w:val="%1"/>
+      <w:lvlJc w:val="left"/>
+      <w:pPr>
+        <w:ind w:left="3600" w:hanging="360"/>
+      </w:pPr>
+      <w:rPr>
+        <w:rFonts w:hint="default"/>
+      </w:rPr>
+    </w:lvl>
+    <w:lvl w:ilvl="1" w:tplc="040E0019" w:tentative="1">
+      <w:start w:val="1"/>
+      <w:numFmt w:val="lowerLetter"/>
+      <w:lvlText w:val="%2."/>
+      <w:lvlJc w:val="left"/>
+      <w:pPr>
+        <w:ind w:left="4320" w:hanging="360"/>
+      </w:pPr>
+    </w:lvl>
+    <w:lvl w:ilvl="2" w:tplc="040E001B" w:tentative="1">
+      <w:start w:val="1"/>
+      <w:numFmt w:val="lowerRoman"/>
+      <w:lvlText w:val="%3."/>
+      <w:lvlJc w:val="right"/>
+      <w:pPr>
+        <w:ind w:left="5040" w:hanging="180"/>
+      </w:pPr>
+    </w:lvl>
+    <w:lvl w:ilvl="3" w:tplc="040E000F" w:tentative="1">
+      <w:start w:val="1"/>
+      <w:numFmt w:val="decimal"/>
+      <w:lvlText w:val="%4."/>
+      <w:lvlJc w:val="left"/>
+      <w:pPr>
+        <w:ind w:left="5760" w:hanging="360"/>
+      </w:pPr>
+    </w:lvl>
+    <w:lvl w:ilvl="4" w:tplc="040E0019" w:tentative="1">
+      <w:start w:val="1"/>
+      <w:numFmt w:val="lowerLetter"/>
+      <w:lvlText w:val="%5."/>
+      <w:lvlJc w:val="left"/>
+      <w:pPr>
+        <w:ind w:left="6480" w:hanging="360"/>
+      </w:pPr>
+    </w:lvl>
+    <w:lvl w:ilvl="5" w:tplc="040E001B" w:tentative="1">
+      <w:start w:val="1"/>
+      <w:numFmt w:val="lowerRoman"/>
+      <w:lvlText w:val="%6."/>
+      <w:lvlJc w:val="right"/>
+      <w:pPr>
+        <w:ind w:left="7200" w:hanging="180"/>
+      </w:pPr>
+    </w:lvl>
+    <w:lvl w:ilvl="6" w:tplc="040E000F" w:tentative="1">
+      <w:start w:val="1"/>
+      <w:numFmt w:val="decimal"/>
+      <w:lvlText w:val="%7."/>
+      <w:lvlJc w:val="left"/>
+      <w:pPr>
+        <w:ind w:left="7920" w:hanging="360"/>
+      </w:pPr>
+    </w:lvl>
+    <w:lvl w:ilvl="7" w:tplc="040E0019" w:tentative="1">
+      <w:start w:val="1"/>
+      <w:numFmt w:val="lowerLetter"/>
+      <w:lvlText w:val="%8."/>
+      <w:lvlJc w:val="left"/>
+      <w:pPr>
+        <w:ind w:left="8640" w:hanging="360"/>
+      </w:pPr>
+    </w:lvl>
+    <w:lvl w:ilvl="8" w:tplc="040E001B" w:tentative="1">
+      <w:start w:val="1"/>
+      <w:numFmt w:val="lowerRoman"/>
+      <w:lvlText w:val="%9."/>
+      <w:lvlJc w:val="right"/>
+      <w:pPr>
+        <w:ind w:left="9360" w:hanging="180"/>
+      </w:pPr>
+    </w:lvl>
+  </w:abstractNum>
   <w:num w:numId="1" w16cid:durableId="266811989">
+    <w:abstractNumId w:val="4"/>
+  </w:num>
+  <w:num w:numId="2" w16cid:durableId="799230833">
+    <w:abstractNumId w:val="7"/>
+  </w:num>
+  <w:num w:numId="3" w16cid:durableId="735781711">
+    <w:abstractNumId w:val="2"/>
+  </w:num>
+  <w:num w:numId="4" w16cid:durableId="1716807814">
     <w:abstractNumId w:val="1"/>
   </w:num>
-  <w:num w:numId="2" w16cid:durableId="799230833">
-    <w:abstractNumId w:val="2"/>
+  <w:num w:numId="5" w16cid:durableId="833838072">
+    <w:abstractNumId w:val="3"/>
   </w:num>
-  <w:num w:numId="3" w16cid:durableId="735781711">
+  <w:num w:numId="6" w16cid:durableId="338850311">
+    <w:abstractNumId w:val="6"/>
+  </w:num>
+  <w:num w:numId="7" w16cid:durableId="116611193">
+    <w:abstractNumId w:val="5"/>
+  </w:num>
+  <w:num w:numId="8" w16cid:durableId="1131051203">
     <w:abstractNumId w:val="0"/>
+  </w:num>
+  <w:num w:numId="9" w16cid:durableId="1288657062">
+    <w:abstractNumId w:val="8"/>
   </w:num>
 </w:numbering>
 </file>
@@ -1582,18 +3430,18 @@
     <w:lsdException w:name="Unresolved Mention" w:semiHidden="1" w:unhideWhenUsed="1"/>
     <w:lsdException w:name="Smart Link" w:semiHidden="1" w:unhideWhenUsed="1"/>
   </w:latentStyles>
-  <w:style w:type="paragraph" w:default="1" w:styleId="Norml">
+  <w:style w:type="paragraph" w:default="1" w:styleId="Normal">
     <w:name w:val="Normal"/>
     <w:qFormat/>
     <w:rPr>
       <w:lang w:val="hu-HU"/>
     </w:rPr>
   </w:style>
-  <w:style w:type="paragraph" w:styleId="Cmsor1">
+  <w:style w:type="paragraph" w:styleId="Heading1">
     <w:name w:val="heading 1"/>
-    <w:basedOn w:val="Norml"/>
-    <w:next w:val="Norml"/>
-    <w:link w:val="Cmsor1Char"/>
+    <w:basedOn w:val="Normal"/>
+    <w:next w:val="Normal"/>
+    <w:link w:val="Heading1Char"/>
     <w:uiPriority w:val="9"/>
     <w:qFormat/>
     <w:rsid w:val="007A13C3"/>
@@ -1610,11 +3458,11 @@
       <w:szCs w:val="40"/>
     </w:rPr>
   </w:style>
-  <w:style w:type="paragraph" w:styleId="Cmsor2">
+  <w:style w:type="paragraph" w:styleId="Heading2">
     <w:name w:val="heading 2"/>
-    <w:basedOn w:val="Norml"/>
-    <w:next w:val="Norml"/>
-    <w:link w:val="Cmsor2Char"/>
+    <w:basedOn w:val="Normal"/>
+    <w:next w:val="Normal"/>
+    <w:link w:val="Heading2Char"/>
     <w:uiPriority w:val="9"/>
     <w:semiHidden/>
     <w:unhideWhenUsed/>
@@ -1633,11 +3481,11 @@
       <w:szCs w:val="32"/>
     </w:rPr>
   </w:style>
-  <w:style w:type="paragraph" w:styleId="Cmsor3">
+  <w:style w:type="paragraph" w:styleId="Heading3">
     <w:name w:val="heading 3"/>
-    <w:basedOn w:val="Norml"/>
-    <w:next w:val="Norml"/>
-    <w:link w:val="Cmsor3Char"/>
+    <w:basedOn w:val="Normal"/>
+    <w:next w:val="Normal"/>
+    <w:link w:val="Heading3Char"/>
     <w:uiPriority w:val="9"/>
     <w:semiHidden/>
     <w:unhideWhenUsed/>
@@ -1656,11 +3504,11 @@
       <w:szCs w:val="28"/>
     </w:rPr>
   </w:style>
-  <w:style w:type="paragraph" w:styleId="Cmsor4">
+  <w:style w:type="paragraph" w:styleId="Heading4">
     <w:name w:val="heading 4"/>
-    <w:basedOn w:val="Norml"/>
-    <w:next w:val="Norml"/>
-    <w:link w:val="Cmsor4Char"/>
+    <w:basedOn w:val="Normal"/>
+    <w:next w:val="Normal"/>
+    <w:link w:val="Heading4Char"/>
     <w:uiPriority w:val="9"/>
     <w:semiHidden/>
     <w:unhideWhenUsed/>
@@ -1679,11 +3527,11 @@
       <w:color w:val="0F4761" w:themeColor="accent1" w:themeShade="BF"/>
     </w:rPr>
   </w:style>
-  <w:style w:type="paragraph" w:styleId="Cmsor5">
+  <w:style w:type="paragraph" w:styleId="Heading5">
     <w:name w:val="heading 5"/>
-    <w:basedOn w:val="Norml"/>
-    <w:next w:val="Norml"/>
-    <w:link w:val="Cmsor5Char"/>
+    <w:basedOn w:val="Normal"/>
+    <w:next w:val="Normal"/>
+    <w:link w:val="Heading5Char"/>
     <w:uiPriority w:val="9"/>
     <w:semiHidden/>
     <w:unhideWhenUsed/>
@@ -1700,11 +3548,11 @@
       <w:color w:val="0F4761" w:themeColor="accent1" w:themeShade="BF"/>
     </w:rPr>
   </w:style>
-  <w:style w:type="paragraph" w:styleId="Cmsor6">
+  <w:style w:type="paragraph" w:styleId="Heading6">
     <w:name w:val="heading 6"/>
-    <w:basedOn w:val="Norml"/>
-    <w:next w:val="Norml"/>
-    <w:link w:val="Cmsor6Char"/>
+    <w:basedOn w:val="Normal"/>
+    <w:next w:val="Normal"/>
+    <w:link w:val="Heading6Char"/>
     <w:uiPriority w:val="9"/>
     <w:semiHidden/>
     <w:unhideWhenUsed/>
@@ -1723,11 +3571,11 @@
       <w:color w:val="595959" w:themeColor="text1" w:themeTint="A6"/>
     </w:rPr>
   </w:style>
-  <w:style w:type="paragraph" w:styleId="Cmsor7">
+  <w:style w:type="paragraph" w:styleId="Heading7">
     <w:name w:val="heading 7"/>
-    <w:basedOn w:val="Norml"/>
-    <w:next w:val="Norml"/>
-    <w:link w:val="Cmsor7Char"/>
+    <w:basedOn w:val="Normal"/>
+    <w:next w:val="Normal"/>
+    <w:link w:val="Heading7Char"/>
     <w:uiPriority w:val="9"/>
     <w:semiHidden/>
     <w:unhideWhenUsed/>
@@ -1744,11 +3592,11 @@
       <w:color w:val="595959" w:themeColor="text1" w:themeTint="A6"/>
     </w:rPr>
   </w:style>
-  <w:style w:type="paragraph" w:styleId="Cmsor8">
+  <w:style w:type="paragraph" w:styleId="Heading8">
     <w:name w:val="heading 8"/>
-    <w:basedOn w:val="Norml"/>
-    <w:next w:val="Norml"/>
-    <w:link w:val="Cmsor8Char"/>
+    <w:basedOn w:val="Normal"/>
+    <w:next w:val="Normal"/>
+    <w:link w:val="Heading8Char"/>
     <w:uiPriority w:val="9"/>
     <w:semiHidden/>
     <w:unhideWhenUsed/>
@@ -1767,11 +3615,11 @@
       <w:color w:val="272727" w:themeColor="text1" w:themeTint="D8"/>
     </w:rPr>
   </w:style>
-  <w:style w:type="paragraph" w:styleId="Cmsor9">
+  <w:style w:type="paragraph" w:styleId="Heading9">
     <w:name w:val="heading 9"/>
-    <w:basedOn w:val="Norml"/>
-    <w:next w:val="Norml"/>
-    <w:link w:val="Cmsor9Char"/>
+    <w:basedOn w:val="Normal"/>
+    <w:next w:val="Normal"/>
+    <w:link w:val="Heading9Char"/>
     <w:uiPriority w:val="9"/>
     <w:semiHidden/>
     <w:unhideWhenUsed/>
@@ -1788,13 +3636,13 @@
       <w:color w:val="272727" w:themeColor="text1" w:themeTint="D8"/>
     </w:rPr>
   </w:style>
-  <w:style w:type="character" w:default="1" w:styleId="Bekezdsalapbettpusa">
+  <w:style w:type="character" w:default="1" w:styleId="DefaultParagraphFont">
     <w:name w:val="Default Paragraph Font"/>
     <w:uiPriority w:val="1"/>
     <w:semiHidden/>
     <w:unhideWhenUsed/>
   </w:style>
-  <w:style w:type="table" w:default="1" w:styleId="Normltblzat">
+  <w:style w:type="table" w:default="1" w:styleId="TableNormal">
     <w:name w:val="Normal Table"/>
     <w:uiPriority w:val="99"/>
     <w:semiHidden/>
@@ -1809,16 +3657,16 @@
       </w:tblCellMar>
     </w:tblPr>
   </w:style>
-  <w:style w:type="numbering" w:default="1" w:styleId="Nemlista">
+  <w:style w:type="numbering" w:default="1" w:styleId="NoList">
     <w:name w:val="No List"/>
     <w:uiPriority w:val="99"/>
     <w:semiHidden/>
     <w:unhideWhenUsed/>
   </w:style>
-  <w:style w:type="character" w:customStyle="1" w:styleId="Cmsor1Char">
-    <w:name w:val="Címsor 1 Char"/>
-    <w:basedOn w:val="Bekezdsalapbettpusa"/>
-    <w:link w:val="Cmsor1"/>
+  <w:style w:type="character" w:customStyle="1" w:styleId="Heading1Char">
+    <w:name w:val="Heading 1 Char"/>
+    <w:basedOn w:val="DefaultParagraphFont"/>
+    <w:link w:val="Heading1"/>
     <w:uiPriority w:val="9"/>
     <w:rsid w:val="007A13C3"/>
     <w:rPr>
@@ -1828,10 +3676,10 @@
       <w:szCs w:val="40"/>
     </w:rPr>
   </w:style>
-  <w:style w:type="character" w:customStyle="1" w:styleId="Cmsor2Char">
-    <w:name w:val="Címsor 2 Char"/>
-    <w:basedOn w:val="Bekezdsalapbettpusa"/>
-    <w:link w:val="Cmsor2"/>
+  <w:style w:type="character" w:customStyle="1" w:styleId="Heading2Char">
+    <w:name w:val="Heading 2 Char"/>
+    <w:basedOn w:val="DefaultParagraphFont"/>
+    <w:link w:val="Heading2"/>
     <w:uiPriority w:val="9"/>
     <w:semiHidden/>
     <w:rsid w:val="007A13C3"/>
@@ -1842,10 +3690,10 @@
       <w:szCs w:val="32"/>
     </w:rPr>
   </w:style>
-  <w:style w:type="character" w:customStyle="1" w:styleId="Cmsor3Char">
-    <w:name w:val="Címsor 3 Char"/>
-    <w:basedOn w:val="Bekezdsalapbettpusa"/>
-    <w:link w:val="Cmsor3"/>
+  <w:style w:type="character" w:customStyle="1" w:styleId="Heading3Char">
+    <w:name w:val="Heading 3 Char"/>
+    <w:basedOn w:val="DefaultParagraphFont"/>
+    <w:link w:val="Heading3"/>
     <w:uiPriority w:val="9"/>
     <w:semiHidden/>
     <w:rsid w:val="007A13C3"/>
@@ -1856,10 +3704,10 @@
       <w:szCs w:val="28"/>
     </w:rPr>
   </w:style>
-  <w:style w:type="character" w:customStyle="1" w:styleId="Cmsor4Char">
-    <w:name w:val="Címsor 4 Char"/>
-    <w:basedOn w:val="Bekezdsalapbettpusa"/>
-    <w:link w:val="Cmsor4"/>
+  <w:style w:type="character" w:customStyle="1" w:styleId="Heading4Char">
+    <w:name w:val="Heading 4 Char"/>
+    <w:basedOn w:val="DefaultParagraphFont"/>
+    <w:link w:val="Heading4"/>
     <w:uiPriority w:val="9"/>
     <w:semiHidden/>
     <w:rsid w:val="007A13C3"/>
@@ -1870,10 +3718,10 @@
       <w:color w:val="0F4761" w:themeColor="accent1" w:themeShade="BF"/>
     </w:rPr>
   </w:style>
-  <w:style w:type="character" w:customStyle="1" w:styleId="Cmsor5Char">
-    <w:name w:val="Címsor 5 Char"/>
-    <w:basedOn w:val="Bekezdsalapbettpusa"/>
-    <w:link w:val="Cmsor5"/>
+  <w:style w:type="character" w:customStyle="1" w:styleId="Heading5Char">
+    <w:name w:val="Heading 5 Char"/>
+    <w:basedOn w:val="DefaultParagraphFont"/>
+    <w:link w:val="Heading5"/>
     <w:uiPriority w:val="9"/>
     <w:semiHidden/>
     <w:rsid w:val="007A13C3"/>
@@ -1882,10 +3730,10 @@
       <w:color w:val="0F4761" w:themeColor="accent1" w:themeShade="BF"/>
     </w:rPr>
   </w:style>
-  <w:style w:type="character" w:customStyle="1" w:styleId="Cmsor6Char">
-    <w:name w:val="Címsor 6 Char"/>
-    <w:basedOn w:val="Bekezdsalapbettpusa"/>
-    <w:link w:val="Cmsor6"/>
+  <w:style w:type="character" w:customStyle="1" w:styleId="Heading6Char">
+    <w:name w:val="Heading 6 Char"/>
+    <w:basedOn w:val="DefaultParagraphFont"/>
+    <w:link w:val="Heading6"/>
     <w:uiPriority w:val="9"/>
     <w:semiHidden/>
     <w:rsid w:val="007A13C3"/>
@@ -1896,10 +3744,10 @@
       <w:color w:val="595959" w:themeColor="text1" w:themeTint="A6"/>
     </w:rPr>
   </w:style>
-  <w:style w:type="character" w:customStyle="1" w:styleId="Cmsor7Char">
-    <w:name w:val="Címsor 7 Char"/>
-    <w:basedOn w:val="Bekezdsalapbettpusa"/>
-    <w:link w:val="Cmsor7"/>
+  <w:style w:type="character" w:customStyle="1" w:styleId="Heading7Char">
+    <w:name w:val="Heading 7 Char"/>
+    <w:basedOn w:val="DefaultParagraphFont"/>
+    <w:link w:val="Heading7"/>
     <w:uiPriority w:val="9"/>
     <w:semiHidden/>
     <w:rsid w:val="007A13C3"/>
@@ -1908,10 +3756,10 @@
       <w:color w:val="595959" w:themeColor="text1" w:themeTint="A6"/>
     </w:rPr>
   </w:style>
-  <w:style w:type="character" w:customStyle="1" w:styleId="Cmsor8Char">
-    <w:name w:val="Címsor 8 Char"/>
-    <w:basedOn w:val="Bekezdsalapbettpusa"/>
-    <w:link w:val="Cmsor8"/>
+  <w:style w:type="character" w:customStyle="1" w:styleId="Heading8Char">
+    <w:name w:val="Heading 8 Char"/>
+    <w:basedOn w:val="DefaultParagraphFont"/>
+    <w:link w:val="Heading8"/>
     <w:uiPriority w:val="9"/>
     <w:semiHidden/>
     <w:rsid w:val="007A13C3"/>
@@ -1922,10 +3770,10 @@
       <w:color w:val="272727" w:themeColor="text1" w:themeTint="D8"/>
     </w:rPr>
   </w:style>
-  <w:style w:type="character" w:customStyle="1" w:styleId="Cmsor9Char">
-    <w:name w:val="Címsor 9 Char"/>
-    <w:basedOn w:val="Bekezdsalapbettpusa"/>
-    <w:link w:val="Cmsor9"/>
+  <w:style w:type="character" w:customStyle="1" w:styleId="Heading9Char">
+    <w:name w:val="Heading 9 Char"/>
+    <w:basedOn w:val="DefaultParagraphFont"/>
+    <w:link w:val="Heading9"/>
     <w:uiPriority w:val="9"/>
     <w:semiHidden/>
     <w:rsid w:val="007A13C3"/>
@@ -1934,11 +3782,11 @@
       <w:color w:val="272727" w:themeColor="text1" w:themeTint="D8"/>
     </w:rPr>
   </w:style>
-  <w:style w:type="paragraph" w:styleId="Cm">
+  <w:style w:type="paragraph" w:styleId="Title">
     <w:name w:val="Title"/>
-    <w:basedOn w:val="Norml"/>
-    <w:next w:val="Norml"/>
-    <w:link w:val="CmChar"/>
+    <w:basedOn w:val="Normal"/>
+    <w:next w:val="Normal"/>
+    <w:link w:val="TitleChar"/>
     <w:uiPriority w:val="10"/>
     <w:qFormat/>
     <w:rsid w:val="007A13C3"/>
@@ -1954,10 +3802,10 @@
       <w:szCs w:val="56"/>
     </w:rPr>
   </w:style>
-  <w:style w:type="character" w:customStyle="1" w:styleId="CmChar">
-    <w:name w:val="Cím Char"/>
-    <w:basedOn w:val="Bekezdsalapbettpusa"/>
-    <w:link w:val="Cm"/>
+  <w:style w:type="character" w:customStyle="1" w:styleId="TitleChar">
+    <w:name w:val="Title Char"/>
+    <w:basedOn w:val="DefaultParagraphFont"/>
+    <w:link w:val="Title"/>
     <w:uiPriority w:val="10"/>
     <w:rsid w:val="007A13C3"/>
     <w:rPr>
@@ -1968,11 +3816,11 @@
       <w:szCs w:val="56"/>
     </w:rPr>
   </w:style>
-  <w:style w:type="paragraph" w:styleId="Alcm">
+  <w:style w:type="paragraph" w:styleId="Subtitle">
     <w:name w:val="Subtitle"/>
-    <w:basedOn w:val="Norml"/>
-    <w:next w:val="Norml"/>
-    <w:link w:val="AlcmChar"/>
+    <w:basedOn w:val="Normal"/>
+    <w:next w:val="Normal"/>
+    <w:link w:val="SubtitleChar"/>
     <w:uiPriority w:val="11"/>
     <w:qFormat/>
     <w:rsid w:val="007A13C3"/>
@@ -1989,10 +3837,10 @@
       <w:szCs w:val="28"/>
     </w:rPr>
   </w:style>
-  <w:style w:type="character" w:customStyle="1" w:styleId="AlcmChar">
-    <w:name w:val="Alcím Char"/>
-    <w:basedOn w:val="Bekezdsalapbettpusa"/>
-    <w:link w:val="Alcm"/>
+  <w:style w:type="character" w:customStyle="1" w:styleId="SubtitleChar">
+    <w:name w:val="Subtitle Char"/>
+    <w:basedOn w:val="DefaultParagraphFont"/>
+    <w:link w:val="Subtitle"/>
     <w:uiPriority w:val="11"/>
     <w:rsid w:val="007A13C3"/>
     <w:rPr>
@@ -2003,11 +3851,11 @@
       <w:szCs w:val="28"/>
     </w:rPr>
   </w:style>
-  <w:style w:type="paragraph" w:styleId="Idzet">
+  <w:style w:type="paragraph" w:styleId="Quote">
     <w:name w:val="Quote"/>
-    <w:basedOn w:val="Norml"/>
-    <w:next w:val="Norml"/>
-    <w:link w:val="IdzetChar"/>
+    <w:basedOn w:val="Normal"/>
+    <w:next w:val="Normal"/>
+    <w:link w:val="QuoteChar"/>
     <w:uiPriority w:val="29"/>
     <w:qFormat/>
     <w:rsid w:val="007A13C3"/>
@@ -2021,10 +3869,10 @@
       <w:color w:val="404040" w:themeColor="text1" w:themeTint="BF"/>
     </w:rPr>
   </w:style>
-  <w:style w:type="character" w:customStyle="1" w:styleId="IdzetChar">
-    <w:name w:val="Idézet Char"/>
-    <w:basedOn w:val="Bekezdsalapbettpusa"/>
-    <w:link w:val="Idzet"/>
+  <w:style w:type="character" w:customStyle="1" w:styleId="QuoteChar">
+    <w:name w:val="Quote Char"/>
+    <w:basedOn w:val="DefaultParagraphFont"/>
+    <w:link w:val="Quote"/>
     <w:uiPriority w:val="29"/>
     <w:rsid w:val="007A13C3"/>
     <w:rPr>
@@ -2033,9 +3881,9 @@
       <w:color w:val="404040" w:themeColor="text1" w:themeTint="BF"/>
     </w:rPr>
   </w:style>
-  <w:style w:type="paragraph" w:styleId="Listaszerbekezds">
+  <w:style w:type="paragraph" w:styleId="ListParagraph">
     <w:name w:val="List Paragraph"/>
-    <w:basedOn w:val="Norml"/>
+    <w:basedOn w:val="Normal"/>
     <w:uiPriority w:val="34"/>
     <w:qFormat/>
     <w:rsid w:val="007A13C3"/>
@@ -2044,9 +3892,9 @@
       <w:contextualSpacing/>
     </w:pPr>
   </w:style>
-  <w:style w:type="character" w:styleId="Erskiemels">
+  <w:style w:type="character" w:styleId="IntenseEmphasis">
     <w:name w:val="Intense Emphasis"/>
-    <w:basedOn w:val="Bekezdsalapbettpusa"/>
+    <w:basedOn w:val="DefaultParagraphFont"/>
     <w:uiPriority w:val="21"/>
     <w:qFormat/>
     <w:rsid w:val="007A13C3"/>
@@ -2056,11 +3904,11 @@
       <w:color w:val="0F4761" w:themeColor="accent1" w:themeShade="BF"/>
     </w:rPr>
   </w:style>
-  <w:style w:type="paragraph" w:styleId="Kiemeltidzet">
+  <w:style w:type="paragraph" w:styleId="IntenseQuote">
     <w:name w:val="Intense Quote"/>
-    <w:basedOn w:val="Norml"/>
-    <w:next w:val="Norml"/>
-    <w:link w:val="KiemeltidzetChar"/>
+    <w:basedOn w:val="Normal"/>
+    <w:next w:val="Normal"/>
+    <w:link w:val="IntenseQuoteChar"/>
     <w:uiPriority w:val="30"/>
     <w:qFormat/>
     <w:rsid w:val="007A13C3"/>
@@ -2079,10 +3927,10 @@
       <w:color w:val="0F4761" w:themeColor="accent1" w:themeShade="BF"/>
     </w:rPr>
   </w:style>
-  <w:style w:type="character" w:customStyle="1" w:styleId="KiemeltidzetChar">
-    <w:name w:val="Kiemelt idézet Char"/>
-    <w:basedOn w:val="Bekezdsalapbettpusa"/>
-    <w:link w:val="Kiemeltidzet"/>
+  <w:style w:type="character" w:customStyle="1" w:styleId="IntenseQuoteChar">
+    <w:name w:val="Intense Quote Char"/>
+    <w:basedOn w:val="DefaultParagraphFont"/>
+    <w:link w:val="IntenseQuote"/>
     <w:uiPriority w:val="30"/>
     <w:rsid w:val="007A13C3"/>
     <w:rPr>
@@ -2091,9 +3939,9 @@
       <w:color w:val="0F4761" w:themeColor="accent1" w:themeShade="BF"/>
     </w:rPr>
   </w:style>
-  <w:style w:type="character" w:styleId="Ershivatkozs">
+  <w:style w:type="character" w:styleId="IntenseReference">
     <w:name w:val="Intense Reference"/>
-    <w:basedOn w:val="Bekezdsalapbettpusa"/>
+    <w:basedOn w:val="DefaultParagraphFont"/>
     <w:uiPriority w:val="32"/>
     <w:qFormat/>
     <w:rsid w:val="007A13C3"/>

--- a/Tervezesi_dokumentacio (Automatikusan helyreállítva).docx
+++ b/Tervezesi_dokumentacio (Automatikusan helyreállítva).docx
@@ -692,7 +692,21 @@
         <w:rPr>
           <w:rFonts w:ascii="Times New Roman" w:hAnsi="Times New Roman" w:cs="Times New Roman"/>
         </w:rPr>
-        <w:t xml:space="preserve">, nyertes_id, </w:t>
+        <w:t xml:space="preserve">, </w:t>
+      </w:r>
+      <w:r>
+        <w:rPr>
+          <w:rFonts w:ascii="Times New Roman" w:hAnsi="Times New Roman" w:cs="Times New Roman"/>
+          <w:i/>
+          <w:iCs/>
+        </w:rPr>
+        <w:t>nyertes_id</w:t>
+      </w:r>
+      <w:r>
+        <w:rPr>
+          <w:rFonts w:ascii="Times New Roman" w:hAnsi="Times New Roman" w:cs="Times New Roman"/>
+        </w:rPr>
+        <w:t xml:space="preserve">, </w:t>
       </w:r>
       <w:r>
         <w:rPr>
